--- a/Documentation/Аналитическая записка.docx
+++ b/Documentation/Аналитическая записка.docx
@@ -11,6 +11,14 @@
           <w:lang w:val="ru-RU"/>
         </w:rPr>
       </w:pPr>
+      <w:r>
+        <w:rPr>
+          <w:rFonts w:cs="Times New Roman"/>
+          <w:szCs w:val="32"/>
+          <w:lang w:val="ru-RU"/>
+        </w:rPr>
+        <w:t xml:space="preserve"> </w:t>
+      </w:r>
     </w:p>
     <w:p>
       <w:pPr>
@@ -258,15 +266,115 @@
           <w:sz w:val="28"/>
           <w:szCs w:val="28"/>
         </w:rPr>
-        <w:t>владельцы и управляющие для контроля финансов и оптимизации процессов. Администраторы и сотрудники кофейни применяют её для учета запасов и автоматизации обслуживания. Также система полезна бух</w:t>
-      </w:r>
-      <w:r>
-        <w:rPr>
-          <w:rFonts w:ascii="Times New Roman" w:hAnsi="Times New Roman" w:cs="Times New Roman"/>
-          <w:sz w:val="28"/>
-          <w:szCs w:val="28"/>
-        </w:rPr>
-        <w:t>галтерам для ведения отчетности.</w:t>
+        <w:t>администраторы, сотрудники-</w:t>
+      </w:r>
+      <w:proofErr w:type="spellStart"/>
+      <w:r>
+        <w:rPr>
+          <w:rFonts w:ascii="Times New Roman" w:hAnsi="Times New Roman" w:cs="Times New Roman"/>
+          <w:sz w:val="28"/>
+          <w:szCs w:val="28"/>
+        </w:rPr>
+        <w:t>баристы</w:t>
+      </w:r>
+      <w:proofErr w:type="spellEnd"/>
+      <w:r>
+        <w:rPr>
+          <w:rFonts w:ascii="Times New Roman" w:hAnsi="Times New Roman" w:cs="Times New Roman"/>
+          <w:sz w:val="28"/>
+          <w:szCs w:val="28"/>
+        </w:rPr>
+        <w:t xml:space="preserve"> и </w:t>
+      </w:r>
+      <w:r>
+        <w:rPr>
+          <w:rFonts w:ascii="Times New Roman" w:hAnsi="Times New Roman" w:cs="Times New Roman"/>
+          <w:sz w:val="28"/>
+          <w:szCs w:val="28"/>
+        </w:rPr>
+        <w:t>бухгалтер</w:t>
+      </w:r>
+      <w:r>
+        <w:rPr>
+          <w:rFonts w:ascii="Times New Roman" w:hAnsi="Times New Roman" w:cs="Times New Roman"/>
+          <w:sz w:val="28"/>
+          <w:szCs w:val="28"/>
+        </w:rPr>
+        <w:t xml:space="preserve"> для контроля финансов и оптимизации процессов. Администраторы кофейни применяют её для учета </w:t>
+      </w:r>
+      <w:r>
+        <w:rPr>
+          <w:rFonts w:ascii="Times New Roman" w:hAnsi="Times New Roman" w:cs="Times New Roman"/>
+          <w:sz w:val="28"/>
+          <w:szCs w:val="28"/>
+        </w:rPr>
+        <w:t>запасов товаров, продаж</w:t>
+      </w:r>
+      <w:r>
+        <w:rPr>
+          <w:rFonts w:ascii="Times New Roman" w:hAnsi="Times New Roman" w:cs="Times New Roman"/>
+          <w:sz w:val="28"/>
+          <w:szCs w:val="28"/>
+        </w:rPr>
+        <w:t xml:space="preserve"> и </w:t>
+      </w:r>
+      <w:r>
+        <w:rPr>
+          <w:rFonts w:ascii="Times New Roman" w:hAnsi="Times New Roman" w:cs="Times New Roman"/>
+          <w:sz w:val="28"/>
+          <w:szCs w:val="28"/>
+        </w:rPr>
+        <w:t>управлением информацией о сотрудниках</w:t>
+      </w:r>
+      <w:r>
+        <w:rPr>
+          <w:rFonts w:ascii="Times New Roman" w:hAnsi="Times New Roman" w:cs="Times New Roman"/>
+          <w:sz w:val="28"/>
+          <w:szCs w:val="28"/>
+        </w:rPr>
+        <w:t xml:space="preserve">. </w:t>
+      </w:r>
+      <w:r>
+        <w:rPr>
+          <w:rFonts w:ascii="Times New Roman" w:hAnsi="Times New Roman" w:cs="Times New Roman"/>
+          <w:sz w:val="28"/>
+          <w:szCs w:val="28"/>
+        </w:rPr>
+        <w:t>Бухгалтеры используют</w:t>
+      </w:r>
+      <w:r>
+        <w:rPr>
+          <w:rFonts w:ascii="Times New Roman" w:hAnsi="Times New Roman" w:cs="Times New Roman"/>
+          <w:sz w:val="28"/>
+          <w:szCs w:val="28"/>
+        </w:rPr>
+        <w:t xml:space="preserve"> для ведения отчетности.</w:t>
+      </w:r>
+      <w:r>
+        <w:rPr>
+          <w:rFonts w:ascii="Times New Roman" w:hAnsi="Times New Roman" w:cs="Times New Roman"/>
+          <w:sz w:val="28"/>
+          <w:szCs w:val="28"/>
+        </w:rPr>
+        <w:t xml:space="preserve"> </w:t>
+      </w:r>
+      <w:proofErr w:type="spellStart"/>
+      <w:r>
+        <w:rPr>
+          <w:rFonts w:ascii="Times New Roman" w:hAnsi="Times New Roman" w:cs="Times New Roman"/>
+          <w:sz w:val="28"/>
+          <w:szCs w:val="28"/>
+        </w:rPr>
+        <w:t>Баристы</w:t>
+      </w:r>
+      <w:proofErr w:type="spellEnd"/>
+      <w:r>
+        <w:rPr>
+          <w:rFonts w:ascii="Times New Roman" w:hAnsi="Times New Roman" w:cs="Times New Roman"/>
+          <w:sz w:val="28"/>
+          <w:szCs w:val="28"/>
+        </w:rPr>
+        <w:t xml:space="preserve"> применяют для осуществления продаж.</w:t>
       </w:r>
     </w:p>
     <w:p>
@@ -338,7 +446,111 @@
           <w:sz w:val="28"/>
           <w:szCs w:val="28"/>
         </w:rPr>
-        <w:t>. Она обеспечит удобное управление товарами, сотрудниками и финансами. Главной целью системы является облегчение и автоматизация процессов внутри кофейни, что позволит более точно учитывать данные о продажах, а также повысит качество обслуживания клиентов.</w:t>
+        <w:t>.</w:t>
+      </w:r>
+      <w:r>
+        <w:rPr>
+          <w:rFonts w:ascii="Times New Roman" w:hAnsi="Times New Roman" w:cs="Times New Roman"/>
+          <w:sz w:val="28"/>
+          <w:szCs w:val="28"/>
+        </w:rPr>
+        <w:t xml:space="preserve"> Она</w:t>
+      </w:r>
+      <w:r>
+        <w:rPr>
+          <w:rFonts w:ascii="Times New Roman" w:hAnsi="Times New Roman" w:cs="Times New Roman"/>
+          <w:sz w:val="28"/>
+          <w:szCs w:val="28"/>
+        </w:rPr>
+        <w:t xml:space="preserve"> </w:t>
+      </w:r>
+      <w:r>
+        <w:rPr>
+          <w:rFonts w:ascii="Times New Roman" w:hAnsi="Times New Roman" w:cs="Times New Roman"/>
+          <w:sz w:val="28"/>
+          <w:szCs w:val="28"/>
+        </w:rPr>
+        <w:t>обеспечивает удобное управление товарными запасами, позволяя отслеживать наличие ингредиентов в реальном времени</w:t>
+      </w:r>
+      <w:r>
+        <w:rPr>
+          <w:rFonts w:ascii="Times New Roman" w:hAnsi="Times New Roman" w:cs="Times New Roman"/>
+          <w:sz w:val="28"/>
+          <w:szCs w:val="28"/>
+        </w:rPr>
+        <w:t>,</w:t>
+      </w:r>
+      <w:r>
+        <w:rPr>
+          <w:rFonts w:ascii="Times New Roman" w:hAnsi="Times New Roman" w:cs="Times New Roman"/>
+          <w:sz w:val="28"/>
+          <w:szCs w:val="28"/>
+        </w:rPr>
+        <w:t xml:space="preserve"> </w:t>
+      </w:r>
+      <w:r>
+        <w:rPr>
+          <w:rFonts w:ascii="Times New Roman" w:hAnsi="Times New Roman" w:cs="Times New Roman"/>
+          <w:sz w:val="28"/>
+          <w:szCs w:val="28"/>
+        </w:rPr>
+        <w:t>у</w:t>
+      </w:r>
+      <w:r>
+        <w:rPr>
+          <w:rFonts w:ascii="Times New Roman" w:hAnsi="Times New Roman" w:cs="Times New Roman"/>
+          <w:sz w:val="28"/>
+          <w:szCs w:val="28"/>
+        </w:rPr>
+        <w:t>правл</w:t>
+      </w:r>
+      <w:r>
+        <w:rPr>
+          <w:rFonts w:ascii="Times New Roman" w:hAnsi="Times New Roman" w:cs="Times New Roman"/>
+          <w:sz w:val="28"/>
+          <w:szCs w:val="28"/>
+        </w:rPr>
+        <w:t>яет</w:t>
+      </w:r>
+      <w:r>
+        <w:rPr>
+          <w:rFonts w:ascii="Times New Roman" w:hAnsi="Times New Roman" w:cs="Times New Roman"/>
+          <w:sz w:val="28"/>
+          <w:szCs w:val="28"/>
+        </w:rPr>
+        <w:t xml:space="preserve"> персоналом в рамках данной системы включает учет рабочего времени сотрудников, создание графиков смен</w:t>
+      </w:r>
+      <w:r>
+        <w:rPr>
+          <w:rFonts w:ascii="Times New Roman" w:hAnsi="Times New Roman" w:cs="Times New Roman"/>
+          <w:sz w:val="28"/>
+          <w:szCs w:val="28"/>
+        </w:rPr>
+        <w:t xml:space="preserve"> </w:t>
+      </w:r>
+      <w:r>
+        <w:rPr>
+          <w:rFonts w:ascii="Times New Roman" w:hAnsi="Times New Roman" w:cs="Times New Roman"/>
+          <w:sz w:val="28"/>
+          <w:szCs w:val="28"/>
+        </w:rPr>
+        <w:t xml:space="preserve">и </w:t>
+      </w:r>
+      <w:r>
+        <w:rPr>
+          <w:rFonts w:ascii="Times New Roman" w:hAnsi="Times New Roman" w:cs="Times New Roman"/>
+          <w:sz w:val="28"/>
+          <w:szCs w:val="28"/>
+        </w:rPr>
+        <w:t>автоматически рассчитывает итоговые суммы заказов, генерирует финансовые отчеты и помогает отслеживать доходы и расходы</w:t>
+      </w:r>
+      <w:r>
+        <w:rPr>
+          <w:rFonts w:ascii="Times New Roman" w:hAnsi="Times New Roman" w:cs="Times New Roman"/>
+          <w:sz w:val="28"/>
+          <w:szCs w:val="28"/>
+        </w:rPr>
+        <w:t>. Главной целью системы является облегчение и автоматизация процессов внутри кофейни, что позволит более точно учитывать данные о продажах, а также повысит качество обслуживания клиентов.</w:t>
       </w:r>
     </w:p>
     <w:p>
@@ -677,17 +889,7 @@
                 <w:szCs w:val="24"/>
                 <w:highlight w:val="white"/>
               </w:rPr>
-              <w:t>П</w:t>
-            </w:r>
-            <w:r>
-              <w:rPr>
-                <w:rFonts w:ascii="Times New Roman" w:eastAsia="Times New Roman" w:hAnsi="Times New Roman" w:cs="Times New Roman"/>
-                <w:color w:val="1F1F1F"/>
-                <w:sz w:val="24"/>
-                <w:szCs w:val="24"/>
-                <w:highlight w:val="white"/>
-              </w:rPr>
-              <w:t>ользователь</w:t>
+              <w:t xml:space="preserve">Администратор </w:t>
             </w:r>
           </w:p>
         </w:tc>
@@ -889,7 +1091,7 @@
                 <w:szCs w:val="24"/>
                 <w:highlight w:val="white"/>
               </w:rPr>
-              <w:t>Пользователь</w:t>
+              <w:t xml:space="preserve">Администратор </w:t>
             </w:r>
           </w:p>
         </w:tc>
@@ -959,17 +1161,7 @@
                 <w:szCs w:val="24"/>
                 <w:highlight w:val="white"/>
               </w:rPr>
-              <w:t>Обновление списка сотрудников</w:t>
-            </w:r>
-            <w:r>
-              <w:rPr>
-                <w:rFonts w:ascii="Times New Roman" w:eastAsia="Times New Roman" w:hAnsi="Times New Roman" w:cs="Times New Roman"/>
-                <w:color w:val="1F1F1F"/>
-                <w:sz w:val="24"/>
-                <w:szCs w:val="24"/>
-                <w:highlight w:val="white"/>
-              </w:rPr>
-              <w:t>.</w:t>
+              <w:t>Обновление списка сотрудников.</w:t>
             </w:r>
           </w:p>
         </w:tc>
@@ -1006,6 +1198,7 @@
                 <w:szCs w:val="24"/>
                 <w:highlight w:val="white"/>
               </w:rPr>
+              <w:lastRenderedPageBreak/>
               <w:t>3</w:t>
             </w:r>
           </w:p>
@@ -1041,7 +1234,7 @@
                 <w:szCs w:val="24"/>
                 <w:highlight w:val="white"/>
               </w:rPr>
-              <w:t>Пользователь</w:t>
+              <w:t xml:space="preserve">Администратор </w:t>
             </w:r>
           </w:p>
         </w:tc>
@@ -1183,7 +1376,7 @@
                 <w:szCs w:val="24"/>
                 <w:highlight w:val="white"/>
               </w:rPr>
-              <w:t>Пользователь</w:t>
+              <w:t xml:space="preserve">Администратор </w:t>
             </w:r>
           </w:p>
         </w:tc>
@@ -1345,7 +1538,7 @@
                 <w:szCs w:val="24"/>
                 <w:highlight w:val="white"/>
               </w:rPr>
-              <w:t>Пользователь</w:t>
+              <w:t xml:space="preserve">Администратор </w:t>
             </w:r>
           </w:p>
         </w:tc>
@@ -1455,7 +1648,6 @@
                 <w:szCs w:val="24"/>
                 <w:highlight w:val="white"/>
               </w:rPr>
-              <w:lastRenderedPageBreak/>
               <w:t>данных</w:t>
             </w:r>
             <w:r>
@@ -1503,7 +1695,6 @@
                 <w:szCs w:val="24"/>
                 <w:highlight w:val="white"/>
               </w:rPr>
-              <w:lastRenderedPageBreak/>
               <w:t>6</w:t>
             </w:r>
           </w:p>
@@ -1539,7 +1730,7 @@
                 <w:szCs w:val="24"/>
                 <w:highlight w:val="white"/>
               </w:rPr>
-              <w:t>Пользователь</w:t>
+              <w:t xml:space="preserve">Администратор </w:t>
             </w:r>
           </w:p>
         </w:tc>
@@ -1681,7 +1872,7 @@
                 <w:szCs w:val="24"/>
                 <w:highlight w:val="white"/>
               </w:rPr>
-              <w:t xml:space="preserve">Пользователь </w:t>
+              <w:t xml:space="preserve">Администратор </w:t>
             </w:r>
           </w:p>
         </w:tc>
@@ -1752,6 +1943,872 @@
                 <w:highlight w:val="white"/>
               </w:rPr>
               <w:t>Формирование отчётности по продажам за указанный период.</w:t>
+            </w:r>
+          </w:p>
+        </w:tc>
+      </w:tr>
+      <w:tr>
+        <w:tc>
+          <w:tcPr>
+            <w:tcW w:w="458" w:type="dxa"/>
+          </w:tcPr>
+          <w:p>
+            <w:pPr>
+              <w:pBdr>
+                <w:top w:val="nil"/>
+                <w:left w:val="nil"/>
+                <w:bottom w:val="nil"/>
+                <w:right w:val="nil"/>
+                <w:between w:val="nil"/>
+              </w:pBdr>
+              <w:spacing w:line="360" w:lineRule="auto"/>
+              <w:jc w:val="both"/>
+              <w:rPr>
+                <w:rFonts w:ascii="Times New Roman" w:eastAsia="Times New Roman" w:hAnsi="Times New Roman" w:cs="Times New Roman"/>
+                <w:color w:val="1F1F1F"/>
+                <w:sz w:val="24"/>
+                <w:szCs w:val="24"/>
+                <w:highlight w:val="white"/>
+                <w:lang w:val="en-US"/>
+              </w:rPr>
+            </w:pPr>
+            <w:r>
+              <w:rPr>
+                <w:rFonts w:ascii="Times New Roman" w:eastAsia="Times New Roman" w:hAnsi="Times New Roman" w:cs="Times New Roman"/>
+                <w:color w:val="1F1F1F"/>
+                <w:sz w:val="24"/>
+                <w:szCs w:val="24"/>
+                <w:highlight w:val="white"/>
+                <w:lang w:val="en-US"/>
+              </w:rPr>
+              <w:t>8</w:t>
+            </w:r>
+          </w:p>
+        </w:tc>
+        <w:tc>
+          <w:tcPr>
+            <w:tcW w:w="2055" w:type="dxa"/>
+          </w:tcPr>
+          <w:p>
+            <w:pPr>
+              <w:pBdr>
+                <w:top w:val="nil"/>
+                <w:left w:val="nil"/>
+                <w:bottom w:val="nil"/>
+                <w:right w:val="nil"/>
+                <w:between w:val="nil"/>
+              </w:pBdr>
+              <w:spacing w:line="360" w:lineRule="auto"/>
+              <w:jc w:val="both"/>
+              <w:rPr>
+                <w:rFonts w:ascii="Times New Roman" w:eastAsia="Times New Roman" w:hAnsi="Times New Roman" w:cs="Times New Roman"/>
+                <w:color w:val="1F1F1F"/>
+                <w:sz w:val="24"/>
+                <w:szCs w:val="24"/>
+                <w:highlight w:val="white"/>
+              </w:rPr>
+            </w:pPr>
+            <w:r>
+              <w:rPr>
+                <w:rFonts w:ascii="Times New Roman" w:eastAsia="Times New Roman" w:hAnsi="Times New Roman" w:cs="Times New Roman"/>
+                <w:color w:val="1F1F1F"/>
+                <w:sz w:val="24"/>
+                <w:szCs w:val="24"/>
+                <w:highlight w:val="white"/>
+              </w:rPr>
+              <w:t>Бариста</w:t>
+            </w:r>
+          </w:p>
+        </w:tc>
+        <w:tc>
+          <w:tcPr>
+            <w:tcW w:w="2698" w:type="dxa"/>
+          </w:tcPr>
+          <w:p>
+            <w:pPr>
+              <w:pBdr>
+                <w:top w:val="nil"/>
+                <w:left w:val="nil"/>
+                <w:bottom w:val="nil"/>
+                <w:right w:val="nil"/>
+                <w:between w:val="nil"/>
+              </w:pBdr>
+              <w:spacing w:line="360" w:lineRule="auto"/>
+              <w:jc w:val="center"/>
+              <w:rPr>
+                <w:rFonts w:ascii="Times New Roman" w:eastAsia="Times New Roman" w:hAnsi="Times New Roman" w:cs="Times New Roman"/>
+                <w:color w:val="1F1F1F"/>
+                <w:sz w:val="24"/>
+                <w:szCs w:val="24"/>
+                <w:highlight w:val="white"/>
+              </w:rPr>
+            </w:pPr>
+            <w:r>
+              <w:rPr>
+                <w:rFonts w:ascii="Times New Roman" w:eastAsia="Times New Roman" w:hAnsi="Times New Roman" w:cs="Times New Roman"/>
+                <w:color w:val="1F1F1F"/>
+                <w:sz w:val="24"/>
+                <w:szCs w:val="24"/>
+                <w:highlight w:val="white"/>
+              </w:rPr>
+              <w:t>Добавление товара</w:t>
+            </w:r>
+          </w:p>
+        </w:tc>
+        <w:tc>
+          <w:tcPr>
+            <w:tcW w:w="4360" w:type="dxa"/>
+          </w:tcPr>
+          <w:p>
+            <w:pPr>
+              <w:pBdr>
+                <w:top w:val="nil"/>
+                <w:left w:val="nil"/>
+                <w:bottom w:val="nil"/>
+                <w:right w:val="nil"/>
+                <w:between w:val="nil"/>
+              </w:pBdr>
+              <w:spacing w:line="360" w:lineRule="auto"/>
+              <w:jc w:val="both"/>
+              <w:rPr>
+                <w:rFonts w:ascii="Times New Roman" w:eastAsia="Times New Roman" w:hAnsi="Times New Roman" w:cs="Times New Roman"/>
+                <w:color w:val="1F1F1F"/>
+                <w:sz w:val="24"/>
+                <w:szCs w:val="24"/>
+                <w:highlight w:val="white"/>
+              </w:rPr>
+            </w:pPr>
+            <w:r>
+              <w:rPr>
+                <w:rFonts w:ascii="Times New Roman" w:eastAsia="Times New Roman" w:hAnsi="Times New Roman" w:cs="Times New Roman"/>
+                <w:color w:val="1F1F1F"/>
+                <w:sz w:val="24"/>
+                <w:szCs w:val="24"/>
+              </w:rPr>
+              <w:t>Обновление списка товаров, поддержание актуальности списка товаров</w:t>
+            </w:r>
+            <w:r>
+              <w:rPr>
+                <w:rFonts w:ascii="Times New Roman" w:eastAsia="Times New Roman" w:hAnsi="Times New Roman" w:cs="Times New Roman"/>
+                <w:color w:val="1F1F1F"/>
+                <w:sz w:val="24"/>
+                <w:szCs w:val="24"/>
+              </w:rPr>
+              <w:t>.</w:t>
+            </w:r>
+          </w:p>
+        </w:tc>
+      </w:tr>
+      <w:tr>
+        <w:tc>
+          <w:tcPr>
+            <w:tcW w:w="458" w:type="dxa"/>
+          </w:tcPr>
+          <w:p>
+            <w:pPr>
+              <w:pBdr>
+                <w:top w:val="nil"/>
+                <w:left w:val="nil"/>
+                <w:bottom w:val="nil"/>
+                <w:right w:val="nil"/>
+                <w:between w:val="nil"/>
+              </w:pBdr>
+              <w:spacing w:line="360" w:lineRule="auto"/>
+              <w:jc w:val="both"/>
+              <w:rPr>
+                <w:rFonts w:ascii="Times New Roman" w:eastAsia="Times New Roman" w:hAnsi="Times New Roman" w:cs="Times New Roman"/>
+                <w:color w:val="1F1F1F"/>
+                <w:sz w:val="24"/>
+                <w:szCs w:val="24"/>
+                <w:highlight w:val="white"/>
+                <w:lang w:val="en-US"/>
+              </w:rPr>
+            </w:pPr>
+            <w:r>
+              <w:rPr>
+                <w:rFonts w:ascii="Times New Roman" w:eastAsia="Times New Roman" w:hAnsi="Times New Roman" w:cs="Times New Roman"/>
+                <w:color w:val="1F1F1F"/>
+                <w:sz w:val="24"/>
+                <w:szCs w:val="24"/>
+                <w:highlight w:val="white"/>
+                <w:lang w:val="en-US"/>
+              </w:rPr>
+              <w:t>9</w:t>
+            </w:r>
+          </w:p>
+        </w:tc>
+        <w:tc>
+          <w:tcPr>
+            <w:tcW w:w="2055" w:type="dxa"/>
+          </w:tcPr>
+          <w:p>
+            <w:pPr>
+              <w:pBdr>
+                <w:top w:val="nil"/>
+                <w:left w:val="nil"/>
+                <w:bottom w:val="nil"/>
+                <w:right w:val="nil"/>
+                <w:between w:val="nil"/>
+              </w:pBdr>
+              <w:spacing w:line="360" w:lineRule="auto"/>
+              <w:jc w:val="both"/>
+              <w:rPr>
+                <w:rFonts w:ascii="Times New Roman" w:eastAsia="Times New Roman" w:hAnsi="Times New Roman" w:cs="Times New Roman"/>
+                <w:color w:val="1F1F1F"/>
+                <w:sz w:val="24"/>
+                <w:szCs w:val="24"/>
+                <w:highlight w:val="white"/>
+              </w:rPr>
+            </w:pPr>
+            <w:r>
+              <w:rPr>
+                <w:rFonts w:ascii="Times New Roman" w:eastAsia="Times New Roman" w:hAnsi="Times New Roman" w:cs="Times New Roman"/>
+                <w:color w:val="1F1F1F"/>
+                <w:sz w:val="24"/>
+                <w:szCs w:val="24"/>
+                <w:highlight w:val="white"/>
+              </w:rPr>
+              <w:t>Бариста</w:t>
+            </w:r>
+          </w:p>
+        </w:tc>
+        <w:tc>
+          <w:tcPr>
+            <w:tcW w:w="2698" w:type="dxa"/>
+          </w:tcPr>
+          <w:p>
+            <w:pPr>
+              <w:pBdr>
+                <w:top w:val="nil"/>
+                <w:left w:val="nil"/>
+                <w:bottom w:val="nil"/>
+                <w:right w:val="nil"/>
+                <w:between w:val="nil"/>
+              </w:pBdr>
+              <w:spacing w:line="360" w:lineRule="auto"/>
+              <w:jc w:val="center"/>
+              <w:rPr>
+                <w:rFonts w:ascii="Times New Roman" w:eastAsia="Times New Roman" w:hAnsi="Times New Roman" w:cs="Times New Roman"/>
+                <w:color w:val="1F1F1F"/>
+                <w:sz w:val="24"/>
+                <w:szCs w:val="24"/>
+                <w:highlight w:val="white"/>
+              </w:rPr>
+            </w:pPr>
+            <w:r>
+              <w:rPr>
+                <w:rFonts w:ascii="Times New Roman" w:eastAsia="Times New Roman" w:hAnsi="Times New Roman" w:cs="Times New Roman"/>
+                <w:color w:val="1F1F1F"/>
+                <w:sz w:val="24"/>
+                <w:szCs w:val="24"/>
+                <w:highlight w:val="white"/>
+              </w:rPr>
+              <w:t>Добавление категорий</w:t>
+            </w:r>
+          </w:p>
+        </w:tc>
+        <w:tc>
+          <w:tcPr>
+            <w:tcW w:w="4360" w:type="dxa"/>
+          </w:tcPr>
+          <w:p>
+            <w:pPr>
+              <w:pBdr>
+                <w:top w:val="nil"/>
+                <w:left w:val="nil"/>
+                <w:bottom w:val="nil"/>
+                <w:right w:val="nil"/>
+                <w:between w:val="nil"/>
+              </w:pBdr>
+              <w:spacing w:line="360" w:lineRule="auto"/>
+              <w:jc w:val="both"/>
+              <w:rPr>
+                <w:rFonts w:ascii="Times New Roman" w:eastAsia="Times New Roman" w:hAnsi="Times New Roman" w:cs="Times New Roman"/>
+                <w:color w:val="1F1F1F"/>
+                <w:sz w:val="24"/>
+                <w:szCs w:val="24"/>
+                <w:highlight w:val="white"/>
+              </w:rPr>
+            </w:pPr>
+            <w:r>
+              <w:rPr>
+                <w:rFonts w:ascii="Times New Roman" w:eastAsia="Times New Roman" w:hAnsi="Times New Roman" w:cs="Times New Roman"/>
+                <w:color w:val="1F1F1F"/>
+                <w:sz w:val="24"/>
+                <w:szCs w:val="24"/>
+              </w:rPr>
+              <w:t>Обновление списка категорий, поддержание актуальности категорий.</w:t>
+            </w:r>
+          </w:p>
+        </w:tc>
+      </w:tr>
+      <w:tr>
+        <w:tc>
+          <w:tcPr>
+            <w:tcW w:w="458" w:type="dxa"/>
+          </w:tcPr>
+          <w:p>
+            <w:pPr>
+              <w:pBdr>
+                <w:top w:val="nil"/>
+                <w:left w:val="nil"/>
+                <w:bottom w:val="nil"/>
+                <w:right w:val="nil"/>
+                <w:between w:val="nil"/>
+              </w:pBdr>
+              <w:spacing w:line="360" w:lineRule="auto"/>
+              <w:jc w:val="both"/>
+              <w:rPr>
+                <w:rFonts w:ascii="Times New Roman" w:eastAsia="Times New Roman" w:hAnsi="Times New Roman" w:cs="Times New Roman"/>
+                <w:color w:val="1F1F1F"/>
+                <w:sz w:val="24"/>
+                <w:szCs w:val="24"/>
+                <w:highlight w:val="white"/>
+                <w:lang w:val="en-US"/>
+              </w:rPr>
+            </w:pPr>
+            <w:r>
+              <w:rPr>
+                <w:rFonts w:ascii="Times New Roman" w:eastAsia="Times New Roman" w:hAnsi="Times New Roman" w:cs="Times New Roman"/>
+                <w:color w:val="1F1F1F"/>
+                <w:sz w:val="24"/>
+                <w:szCs w:val="24"/>
+                <w:highlight w:val="white"/>
+                <w:lang w:val="en-US"/>
+              </w:rPr>
+              <w:t>10</w:t>
+            </w:r>
+          </w:p>
+        </w:tc>
+        <w:tc>
+          <w:tcPr>
+            <w:tcW w:w="2055" w:type="dxa"/>
+          </w:tcPr>
+          <w:p>
+            <w:pPr>
+              <w:pBdr>
+                <w:top w:val="nil"/>
+                <w:left w:val="nil"/>
+                <w:bottom w:val="nil"/>
+                <w:right w:val="nil"/>
+                <w:between w:val="nil"/>
+              </w:pBdr>
+              <w:spacing w:line="360" w:lineRule="auto"/>
+              <w:jc w:val="both"/>
+              <w:rPr>
+                <w:rFonts w:ascii="Times New Roman" w:eastAsia="Times New Roman" w:hAnsi="Times New Roman" w:cs="Times New Roman"/>
+                <w:color w:val="1F1F1F"/>
+                <w:sz w:val="24"/>
+                <w:szCs w:val="24"/>
+                <w:highlight w:val="white"/>
+              </w:rPr>
+            </w:pPr>
+            <w:r>
+              <w:rPr>
+                <w:rFonts w:ascii="Times New Roman" w:eastAsia="Times New Roman" w:hAnsi="Times New Roman" w:cs="Times New Roman"/>
+                <w:color w:val="1F1F1F"/>
+                <w:sz w:val="24"/>
+                <w:szCs w:val="24"/>
+                <w:highlight w:val="white"/>
+              </w:rPr>
+              <w:t>Бариста</w:t>
+            </w:r>
+          </w:p>
+        </w:tc>
+        <w:tc>
+          <w:tcPr>
+            <w:tcW w:w="2698" w:type="dxa"/>
+          </w:tcPr>
+          <w:p>
+            <w:pPr>
+              <w:pBdr>
+                <w:top w:val="nil"/>
+                <w:left w:val="nil"/>
+                <w:bottom w:val="nil"/>
+                <w:right w:val="nil"/>
+                <w:between w:val="nil"/>
+              </w:pBdr>
+              <w:spacing w:line="360" w:lineRule="auto"/>
+              <w:jc w:val="center"/>
+              <w:rPr>
+                <w:rFonts w:ascii="Times New Roman" w:eastAsia="Times New Roman" w:hAnsi="Times New Roman" w:cs="Times New Roman"/>
+                <w:color w:val="1F1F1F"/>
+                <w:sz w:val="24"/>
+                <w:szCs w:val="24"/>
+                <w:highlight w:val="white"/>
+              </w:rPr>
+            </w:pPr>
+            <w:r>
+              <w:rPr>
+                <w:rFonts w:ascii="Times New Roman" w:eastAsia="Times New Roman" w:hAnsi="Times New Roman" w:cs="Times New Roman"/>
+                <w:color w:val="1F1F1F"/>
+                <w:sz w:val="24"/>
+                <w:szCs w:val="24"/>
+                <w:highlight w:val="white"/>
+              </w:rPr>
+              <w:t xml:space="preserve">Редактирование данных товаров и категорий </w:t>
+            </w:r>
+          </w:p>
+        </w:tc>
+        <w:tc>
+          <w:tcPr>
+            <w:tcW w:w="4360" w:type="dxa"/>
+          </w:tcPr>
+          <w:p>
+            <w:pPr>
+              <w:pBdr>
+                <w:top w:val="nil"/>
+                <w:left w:val="nil"/>
+                <w:bottom w:val="nil"/>
+                <w:right w:val="nil"/>
+                <w:between w:val="nil"/>
+              </w:pBdr>
+              <w:spacing w:line="360" w:lineRule="auto"/>
+              <w:jc w:val="both"/>
+              <w:rPr>
+                <w:rFonts w:ascii="Times New Roman" w:eastAsia="Times New Roman" w:hAnsi="Times New Roman" w:cs="Times New Roman"/>
+                <w:color w:val="1F1F1F"/>
+                <w:sz w:val="24"/>
+                <w:szCs w:val="24"/>
+                <w:highlight w:val="white"/>
+              </w:rPr>
+            </w:pPr>
+            <w:r>
+              <w:rPr>
+                <w:rFonts w:ascii="Times New Roman" w:eastAsia="Times New Roman" w:hAnsi="Times New Roman" w:cs="Times New Roman"/>
+                <w:color w:val="1F1F1F"/>
+                <w:sz w:val="24"/>
+                <w:szCs w:val="24"/>
+              </w:rPr>
+              <w:t>Обновление информации о товарах и категориях.</w:t>
+            </w:r>
+          </w:p>
+        </w:tc>
+      </w:tr>
+      <w:tr>
+        <w:tc>
+          <w:tcPr>
+            <w:tcW w:w="458" w:type="dxa"/>
+          </w:tcPr>
+          <w:p>
+            <w:pPr>
+              <w:pBdr>
+                <w:top w:val="nil"/>
+                <w:left w:val="nil"/>
+                <w:bottom w:val="nil"/>
+                <w:right w:val="nil"/>
+                <w:between w:val="nil"/>
+              </w:pBdr>
+              <w:spacing w:line="360" w:lineRule="auto"/>
+              <w:jc w:val="both"/>
+              <w:rPr>
+                <w:rFonts w:ascii="Times New Roman" w:eastAsia="Times New Roman" w:hAnsi="Times New Roman" w:cs="Times New Roman"/>
+                <w:color w:val="1F1F1F"/>
+                <w:sz w:val="24"/>
+                <w:szCs w:val="24"/>
+                <w:highlight w:val="white"/>
+                <w:lang w:val="en-US"/>
+              </w:rPr>
+            </w:pPr>
+            <w:r>
+              <w:rPr>
+                <w:rFonts w:ascii="Times New Roman" w:eastAsia="Times New Roman" w:hAnsi="Times New Roman" w:cs="Times New Roman"/>
+                <w:color w:val="1F1F1F"/>
+                <w:sz w:val="24"/>
+                <w:szCs w:val="24"/>
+                <w:highlight w:val="white"/>
+                <w:lang w:val="en-US"/>
+              </w:rPr>
+              <w:t>11</w:t>
+            </w:r>
+          </w:p>
+        </w:tc>
+        <w:tc>
+          <w:tcPr>
+            <w:tcW w:w="2055" w:type="dxa"/>
+          </w:tcPr>
+          <w:p>
+            <w:pPr>
+              <w:pBdr>
+                <w:top w:val="nil"/>
+                <w:left w:val="nil"/>
+                <w:bottom w:val="nil"/>
+                <w:right w:val="nil"/>
+                <w:between w:val="nil"/>
+              </w:pBdr>
+              <w:spacing w:line="360" w:lineRule="auto"/>
+              <w:jc w:val="both"/>
+              <w:rPr>
+                <w:rFonts w:ascii="Times New Roman" w:eastAsia="Times New Roman" w:hAnsi="Times New Roman" w:cs="Times New Roman"/>
+                <w:color w:val="1F1F1F"/>
+                <w:sz w:val="24"/>
+                <w:szCs w:val="24"/>
+                <w:highlight w:val="white"/>
+              </w:rPr>
+            </w:pPr>
+            <w:r>
+              <w:rPr>
+                <w:rFonts w:ascii="Times New Roman" w:eastAsia="Times New Roman" w:hAnsi="Times New Roman" w:cs="Times New Roman"/>
+                <w:color w:val="1F1F1F"/>
+                <w:sz w:val="24"/>
+                <w:szCs w:val="24"/>
+                <w:highlight w:val="white"/>
+              </w:rPr>
+              <w:t>Бариста</w:t>
+            </w:r>
+          </w:p>
+        </w:tc>
+        <w:tc>
+          <w:tcPr>
+            <w:tcW w:w="2698" w:type="dxa"/>
+          </w:tcPr>
+          <w:p>
+            <w:pPr>
+              <w:pBdr>
+                <w:top w:val="nil"/>
+                <w:left w:val="nil"/>
+                <w:bottom w:val="nil"/>
+                <w:right w:val="nil"/>
+                <w:between w:val="nil"/>
+              </w:pBdr>
+              <w:spacing w:line="360" w:lineRule="auto"/>
+              <w:jc w:val="center"/>
+              <w:rPr>
+                <w:rFonts w:ascii="Times New Roman" w:eastAsia="Times New Roman" w:hAnsi="Times New Roman" w:cs="Times New Roman"/>
+                <w:color w:val="1F1F1F"/>
+                <w:sz w:val="24"/>
+                <w:szCs w:val="24"/>
+                <w:highlight w:val="white"/>
+              </w:rPr>
+            </w:pPr>
+            <w:r>
+              <w:rPr>
+                <w:rFonts w:ascii="Times New Roman" w:eastAsia="Times New Roman" w:hAnsi="Times New Roman" w:cs="Times New Roman"/>
+                <w:color w:val="1F1F1F"/>
+                <w:sz w:val="24"/>
+                <w:szCs w:val="24"/>
+              </w:rPr>
+              <w:t>Удаление данных товаров и категорий</w:t>
+            </w:r>
+          </w:p>
+        </w:tc>
+        <w:tc>
+          <w:tcPr>
+            <w:tcW w:w="4360" w:type="dxa"/>
+          </w:tcPr>
+          <w:p>
+            <w:pPr>
+              <w:pBdr>
+                <w:top w:val="nil"/>
+                <w:left w:val="nil"/>
+                <w:bottom w:val="nil"/>
+                <w:right w:val="nil"/>
+                <w:between w:val="nil"/>
+              </w:pBdr>
+              <w:spacing w:line="360" w:lineRule="auto"/>
+              <w:jc w:val="both"/>
+              <w:rPr>
+                <w:rFonts w:ascii="Times New Roman" w:eastAsia="Times New Roman" w:hAnsi="Times New Roman" w:cs="Times New Roman"/>
+                <w:color w:val="1F1F1F"/>
+                <w:sz w:val="24"/>
+                <w:szCs w:val="24"/>
+                <w:highlight w:val="white"/>
+              </w:rPr>
+            </w:pPr>
+            <w:r>
+              <w:rPr>
+                <w:rFonts w:ascii="Times New Roman" w:eastAsia="Times New Roman" w:hAnsi="Times New Roman" w:cs="Times New Roman"/>
+                <w:color w:val="1F1F1F"/>
+                <w:sz w:val="24"/>
+                <w:szCs w:val="24"/>
+              </w:rPr>
+              <w:t>Устранение устаревших данных для поддержания чистоты базы данных.</w:t>
+            </w:r>
+          </w:p>
+        </w:tc>
+      </w:tr>
+      <w:tr>
+        <w:tc>
+          <w:tcPr>
+            <w:tcW w:w="458" w:type="dxa"/>
+          </w:tcPr>
+          <w:p>
+            <w:pPr>
+              <w:pBdr>
+                <w:top w:val="nil"/>
+                <w:left w:val="nil"/>
+                <w:bottom w:val="nil"/>
+                <w:right w:val="nil"/>
+                <w:between w:val="nil"/>
+              </w:pBdr>
+              <w:spacing w:line="360" w:lineRule="auto"/>
+              <w:jc w:val="both"/>
+              <w:rPr>
+                <w:rFonts w:ascii="Times New Roman" w:eastAsia="Times New Roman" w:hAnsi="Times New Roman" w:cs="Times New Roman"/>
+                <w:color w:val="1F1F1F"/>
+                <w:sz w:val="24"/>
+                <w:szCs w:val="24"/>
+                <w:highlight w:val="white"/>
+                <w:lang w:val="en-US"/>
+              </w:rPr>
+            </w:pPr>
+            <w:r>
+              <w:rPr>
+                <w:rFonts w:ascii="Times New Roman" w:eastAsia="Times New Roman" w:hAnsi="Times New Roman" w:cs="Times New Roman"/>
+                <w:color w:val="1F1F1F"/>
+                <w:sz w:val="24"/>
+                <w:szCs w:val="24"/>
+                <w:highlight w:val="white"/>
+                <w:lang w:val="en-US"/>
+              </w:rPr>
+              <w:t>12</w:t>
+            </w:r>
+          </w:p>
+        </w:tc>
+        <w:tc>
+          <w:tcPr>
+            <w:tcW w:w="2055" w:type="dxa"/>
+          </w:tcPr>
+          <w:p>
+            <w:pPr>
+              <w:pBdr>
+                <w:top w:val="nil"/>
+                <w:left w:val="nil"/>
+                <w:bottom w:val="nil"/>
+                <w:right w:val="nil"/>
+                <w:between w:val="nil"/>
+              </w:pBdr>
+              <w:spacing w:line="360" w:lineRule="auto"/>
+              <w:jc w:val="both"/>
+              <w:rPr>
+                <w:rFonts w:ascii="Times New Roman" w:eastAsia="Times New Roman" w:hAnsi="Times New Roman" w:cs="Times New Roman"/>
+                <w:color w:val="1F1F1F"/>
+                <w:sz w:val="24"/>
+                <w:szCs w:val="24"/>
+                <w:highlight w:val="white"/>
+              </w:rPr>
+            </w:pPr>
+            <w:r>
+              <w:rPr>
+                <w:rFonts w:ascii="Times New Roman" w:eastAsia="Times New Roman" w:hAnsi="Times New Roman" w:cs="Times New Roman"/>
+                <w:color w:val="1F1F1F"/>
+                <w:sz w:val="24"/>
+                <w:szCs w:val="24"/>
+                <w:highlight w:val="white"/>
+              </w:rPr>
+              <w:t xml:space="preserve">Бухгалтер </w:t>
+            </w:r>
+          </w:p>
+        </w:tc>
+        <w:tc>
+          <w:tcPr>
+            <w:tcW w:w="2698" w:type="dxa"/>
+          </w:tcPr>
+          <w:p>
+            <w:pPr>
+              <w:pBdr>
+                <w:top w:val="nil"/>
+                <w:left w:val="nil"/>
+                <w:bottom w:val="nil"/>
+                <w:right w:val="nil"/>
+                <w:between w:val="nil"/>
+              </w:pBdr>
+              <w:spacing w:line="360" w:lineRule="auto"/>
+              <w:jc w:val="center"/>
+              <w:rPr>
+                <w:rFonts w:ascii="Times New Roman" w:eastAsia="Times New Roman" w:hAnsi="Times New Roman" w:cs="Times New Roman"/>
+                <w:color w:val="1F1F1F"/>
+                <w:sz w:val="24"/>
+                <w:szCs w:val="24"/>
+                <w:highlight w:val="white"/>
+              </w:rPr>
+            </w:pPr>
+            <w:r>
+              <w:rPr>
+                <w:rFonts w:ascii="Times New Roman" w:eastAsia="Times New Roman" w:hAnsi="Times New Roman" w:cs="Times New Roman"/>
+                <w:color w:val="1F1F1F"/>
+                <w:sz w:val="24"/>
+                <w:szCs w:val="24"/>
+                <w:highlight w:val="white"/>
+              </w:rPr>
+              <w:t xml:space="preserve">Просмотр данных </w:t>
+            </w:r>
+          </w:p>
+        </w:tc>
+        <w:tc>
+          <w:tcPr>
+            <w:tcW w:w="4360" w:type="dxa"/>
+          </w:tcPr>
+          <w:p>
+            <w:pPr>
+              <w:pBdr>
+                <w:top w:val="nil"/>
+                <w:left w:val="nil"/>
+                <w:bottom w:val="nil"/>
+                <w:right w:val="nil"/>
+                <w:between w:val="nil"/>
+              </w:pBdr>
+              <w:spacing w:line="360" w:lineRule="auto"/>
+              <w:jc w:val="both"/>
+              <w:rPr>
+                <w:rFonts w:ascii="Times New Roman" w:eastAsia="Times New Roman" w:hAnsi="Times New Roman" w:cs="Times New Roman"/>
+                <w:color w:val="1F1F1F"/>
+                <w:sz w:val="24"/>
+                <w:szCs w:val="24"/>
+                <w:highlight w:val="white"/>
+              </w:rPr>
+            </w:pPr>
+            <w:r>
+              <w:rPr>
+                <w:rFonts w:ascii="Times New Roman" w:eastAsia="Times New Roman" w:hAnsi="Times New Roman" w:cs="Times New Roman"/>
+                <w:color w:val="1F1F1F"/>
+                <w:sz w:val="24"/>
+                <w:szCs w:val="24"/>
+              </w:rPr>
+              <w:t>Доступ к информации для анализа финансовой деятельности.</w:t>
+            </w:r>
+          </w:p>
+        </w:tc>
+      </w:tr>
+      <w:tr>
+        <w:tc>
+          <w:tcPr>
+            <w:tcW w:w="458" w:type="dxa"/>
+          </w:tcPr>
+          <w:p>
+            <w:pPr>
+              <w:pBdr>
+                <w:top w:val="nil"/>
+                <w:left w:val="nil"/>
+                <w:bottom w:val="nil"/>
+                <w:right w:val="nil"/>
+                <w:between w:val="nil"/>
+              </w:pBdr>
+              <w:spacing w:line="360" w:lineRule="auto"/>
+              <w:jc w:val="both"/>
+              <w:rPr>
+                <w:rFonts w:ascii="Times New Roman" w:eastAsia="Times New Roman" w:hAnsi="Times New Roman" w:cs="Times New Roman"/>
+                <w:color w:val="1F1F1F"/>
+                <w:sz w:val="24"/>
+                <w:szCs w:val="24"/>
+                <w:highlight w:val="white"/>
+                <w:lang w:val="en-US"/>
+              </w:rPr>
+            </w:pPr>
+            <w:r>
+              <w:rPr>
+                <w:rFonts w:ascii="Times New Roman" w:eastAsia="Times New Roman" w:hAnsi="Times New Roman" w:cs="Times New Roman"/>
+                <w:color w:val="1F1F1F"/>
+                <w:sz w:val="24"/>
+                <w:szCs w:val="24"/>
+                <w:highlight w:val="white"/>
+                <w:lang w:val="en-US"/>
+              </w:rPr>
+              <w:t>13</w:t>
+            </w:r>
+          </w:p>
+        </w:tc>
+        <w:tc>
+          <w:tcPr>
+            <w:tcW w:w="2055" w:type="dxa"/>
+          </w:tcPr>
+          <w:p>
+            <w:pPr>
+              <w:pBdr>
+                <w:top w:val="nil"/>
+                <w:left w:val="nil"/>
+                <w:bottom w:val="nil"/>
+                <w:right w:val="nil"/>
+                <w:between w:val="nil"/>
+              </w:pBdr>
+              <w:spacing w:line="360" w:lineRule="auto"/>
+              <w:jc w:val="both"/>
+              <w:rPr>
+                <w:rFonts w:ascii="Times New Roman" w:eastAsia="Times New Roman" w:hAnsi="Times New Roman" w:cs="Times New Roman"/>
+                <w:color w:val="1F1F1F"/>
+                <w:sz w:val="24"/>
+                <w:szCs w:val="24"/>
+                <w:highlight w:val="white"/>
+              </w:rPr>
+            </w:pPr>
+            <w:r>
+              <w:rPr>
+                <w:rFonts w:ascii="Times New Roman" w:eastAsia="Times New Roman" w:hAnsi="Times New Roman" w:cs="Times New Roman"/>
+                <w:color w:val="1F1F1F"/>
+                <w:sz w:val="24"/>
+                <w:szCs w:val="24"/>
+                <w:highlight w:val="white"/>
+              </w:rPr>
+              <w:t xml:space="preserve">Бухгалтер </w:t>
+            </w:r>
+          </w:p>
+        </w:tc>
+        <w:tc>
+          <w:tcPr>
+            <w:tcW w:w="2698" w:type="dxa"/>
+          </w:tcPr>
+          <w:p>
+            <w:pPr>
+              <w:pBdr>
+                <w:top w:val="nil"/>
+                <w:left w:val="nil"/>
+                <w:bottom w:val="nil"/>
+                <w:right w:val="nil"/>
+                <w:between w:val="nil"/>
+              </w:pBdr>
+              <w:spacing w:line="360" w:lineRule="auto"/>
+              <w:jc w:val="center"/>
+              <w:rPr>
+                <w:rFonts w:ascii="Times New Roman" w:eastAsia="Times New Roman" w:hAnsi="Times New Roman" w:cs="Times New Roman"/>
+                <w:color w:val="1F1F1F"/>
+                <w:sz w:val="24"/>
+                <w:szCs w:val="24"/>
+                <w:highlight w:val="white"/>
+              </w:rPr>
+            </w:pPr>
+            <w:r>
+              <w:rPr>
+                <w:rFonts w:ascii="Times New Roman" w:eastAsia="Times New Roman" w:hAnsi="Times New Roman" w:cs="Times New Roman"/>
+                <w:color w:val="1F1F1F"/>
+                <w:sz w:val="24"/>
+                <w:szCs w:val="24"/>
+                <w:highlight w:val="white"/>
+              </w:rPr>
+              <w:t>Формирование отчёта о продажах</w:t>
+            </w:r>
+          </w:p>
+        </w:tc>
+        <w:tc>
+          <w:tcPr>
+            <w:tcW w:w="4360" w:type="dxa"/>
+          </w:tcPr>
+          <w:p>
+            <w:pPr>
+              <w:pBdr>
+                <w:top w:val="nil"/>
+                <w:left w:val="nil"/>
+                <w:bottom w:val="nil"/>
+                <w:right w:val="nil"/>
+                <w:between w:val="nil"/>
+              </w:pBdr>
+              <w:spacing w:line="360" w:lineRule="auto"/>
+              <w:jc w:val="both"/>
+              <w:rPr>
+                <w:rFonts w:ascii="Times New Roman" w:eastAsia="Times New Roman" w:hAnsi="Times New Roman" w:cs="Times New Roman"/>
+                <w:color w:val="1F1F1F"/>
+                <w:sz w:val="24"/>
+                <w:szCs w:val="24"/>
+                <w:highlight w:val="white"/>
+              </w:rPr>
+            </w:pPr>
+            <w:r>
+              <w:rPr>
+                <w:rFonts w:ascii="Times New Roman" w:eastAsia="Times New Roman" w:hAnsi="Times New Roman" w:cs="Times New Roman"/>
+                <w:color w:val="1F1F1F"/>
+                <w:sz w:val="24"/>
+                <w:szCs w:val="24"/>
+              </w:rPr>
+              <w:t>Подготовка отчётности по продажам для анализа доходов и расходов.</w:t>
             </w:r>
           </w:p>
         </w:tc>
@@ -2035,13 +3092,7 @@
               <w:rPr>
                 <w:highlight w:val="white"/>
               </w:rPr>
-              <w:t xml:space="preserve">Добавление </w:t>
-            </w:r>
-            <w:r>
-              <w:rPr>
-                <w:highlight w:val="white"/>
-              </w:rPr>
-              <w:t>товара</w:t>
+              <w:t>Добавление товара</w:t>
             </w:r>
           </w:p>
         </w:tc>
@@ -2067,31 +3118,36 @@
               <w:rPr>
                 <w:highlight w:val="white"/>
               </w:rPr>
-              <w:t>Система</w:t>
-            </w:r>
-            <w:r>
-              <w:rPr>
-                <w:highlight w:val="white"/>
-              </w:rPr>
-              <w:t xml:space="preserve"> сохраняет новый </w:t>
-            </w:r>
-            <w:r>
-              <w:rPr>
-                <w:highlight w:val="white"/>
-              </w:rPr>
-              <w:t>товар</w:t>
-            </w:r>
-            <w:r>
-              <w:rPr>
-                <w:highlight w:val="white"/>
-              </w:rPr>
-              <w:t xml:space="preserve"> в базе данных, отображает его в общем списке</w:t>
-            </w:r>
-            <w:r>
-              <w:rPr>
-                <w:highlight w:val="white"/>
-              </w:rPr>
-              <w:t>.</w:t>
+              <w:t xml:space="preserve">Приложение открывает соединение с базой </w:t>
+            </w:r>
+            <w:r>
+              <w:rPr>
+                <w:highlight w:val="white"/>
+              </w:rPr>
+              <w:lastRenderedPageBreak/>
+              <w:t xml:space="preserve">данных, создает запрос на добавление товара в базу данных, используя язык запросов </w:t>
+            </w:r>
+            <w:r>
+              <w:rPr>
+                <w:highlight w:val="white"/>
+                <w:lang w:val="en-US"/>
+              </w:rPr>
+              <w:t>SQL</w:t>
+            </w:r>
+            <w:r>
+              <w:rPr>
+                <w:highlight w:val="white"/>
+              </w:rPr>
+              <w:t xml:space="preserve">, отправляет запрос на добавление товара в базу данных, база данных выполняет запрос и добавляют новую запись в таблицу. </w:t>
+            </w:r>
+            <w:r>
+              <w:t xml:space="preserve">База данных обновляет общий список товаров, чтобы отражать добавленный товар, обновляет список товаров, доступный для пользователей. </w:t>
+            </w:r>
+            <w:r>
+              <w:rPr>
+                <w:highlight w:val="white"/>
+              </w:rPr>
+              <w:t xml:space="preserve">Приложение закрывает соединение с базой данных. </w:t>
             </w:r>
           </w:p>
         </w:tc>
@@ -2119,6 +3175,7 @@
               <w:rPr>
                 <w:highlight w:val="white"/>
               </w:rPr>
+              <w:lastRenderedPageBreak/>
               <w:t>2</w:t>
             </w:r>
           </w:p>
@@ -2145,13 +3202,7 @@
               <w:rPr>
                 <w:highlight w:val="white"/>
               </w:rPr>
-              <w:t xml:space="preserve">Редактирование </w:t>
-            </w:r>
-            <w:r>
-              <w:rPr>
-                <w:highlight w:val="white"/>
-              </w:rPr>
-              <w:t>товара</w:t>
+              <w:t>Редактирование товара</w:t>
             </w:r>
           </w:p>
         </w:tc>
@@ -2174,34 +3225,7 @@
               </w:rPr>
             </w:pPr>
             <w:r>
-              <w:rPr>
-                <w:highlight w:val="white"/>
-              </w:rPr>
-              <w:t>Система</w:t>
-            </w:r>
-            <w:r>
-              <w:rPr>
-                <w:highlight w:val="white"/>
-              </w:rPr>
-              <w:t xml:space="preserve"> сохраняет измененные данные о </w:t>
-            </w:r>
-            <w:r>
-              <w:rPr>
-                <w:highlight w:val="white"/>
-              </w:rPr>
-              <w:t>товаре</w:t>
-            </w:r>
-            <w:r>
-              <w:rPr>
-                <w:highlight w:val="white"/>
-              </w:rPr>
-              <w:t>, обновляет общий список</w:t>
-            </w:r>
-            <w:r>
-              <w:rPr>
-                <w:highlight w:val="white"/>
-              </w:rPr>
-              <w:t>.</w:t>
+              <w:t>Приложение открывает соединение с базой данных, получает идентификатор товара для редактирования, создает запрос на редактирование товара в базе данных, используя язык запросов SQL, отправляет запрос на редактирование товара в базу данных, база данных выполняет запрос и обновляет соответствующую запись в таблице. База данных обновляет общий список товаров, чтобы отражать изменения в товаре, обновляет список товаров, доступный для пользователей. Приложение закрывает соединение с базой данных.</w:t>
             </w:r>
           </w:p>
         </w:tc>
@@ -2261,13 +3285,7 @@
               <w:rPr>
                 <w:highlight w:val="white"/>
               </w:rPr>
-              <w:t>списка</w:t>
-            </w:r>
-            <w:r>
-              <w:rPr>
-                <w:highlight w:val="white"/>
-              </w:rPr>
-              <w:t xml:space="preserve"> товаров</w:t>
+              <w:t>списка товаров</w:t>
             </w:r>
           </w:p>
         </w:tc>
@@ -2290,34 +3308,13 @@
               </w:rPr>
             </w:pPr>
             <w:r>
-              <w:rPr>
-                <w:highlight w:val="white"/>
-              </w:rPr>
-              <w:t xml:space="preserve">Система отображает </w:t>
-            </w:r>
-            <w:r>
-              <w:rPr>
-                <w:highlight w:val="white"/>
-              </w:rPr>
-              <w:t>пользователю</w:t>
-            </w:r>
-            <w:r>
-              <w:rPr>
-                <w:highlight w:val="white"/>
-              </w:rPr>
-              <w:t xml:space="preserve"> актуальные данные о товар</w:t>
-            </w:r>
-            <w:r>
-              <w:rPr>
-                <w:highlight w:val="white"/>
-              </w:rPr>
-              <w:t>ах</w:t>
-            </w:r>
-            <w:r>
-              <w:rPr>
-                <w:highlight w:val="white"/>
-              </w:rPr>
-              <w:t>.</w:t>
+              <w:t>Приложение открывает соединение с базой данных, создает запрос на получение списка товаров, используя язык запросов SQL, отправляет запрос на получение списка товаров в базу данных, база данных выполняет запрос и возвращает список товаров. Приложение обрабатывает и форматирует список товаров, отображает список товаров пользователю</w:t>
+            </w:r>
+            <w:r>
+              <w:t xml:space="preserve">. </w:t>
+            </w:r>
+            <w:r>
+              <w:t>Приложение закрывает соединение с базой данных.</w:t>
             </w:r>
           </w:p>
         </w:tc>
@@ -2345,6 +3342,7 @@
               <w:rPr>
                 <w:highlight w:val="white"/>
               </w:rPr>
+              <w:lastRenderedPageBreak/>
               <w:t>4</w:t>
             </w:r>
           </w:p>
@@ -2371,13 +3369,7 @@
               <w:rPr>
                 <w:highlight w:val="white"/>
               </w:rPr>
-              <w:t xml:space="preserve">Удаление </w:t>
-            </w:r>
-            <w:r>
-              <w:rPr>
-                <w:highlight w:val="white"/>
-              </w:rPr>
-              <w:t>товара</w:t>
+              <w:t>Удаление товара</w:t>
             </w:r>
           </w:p>
         </w:tc>
@@ -2400,34 +3392,7 @@
               </w:rPr>
             </w:pPr>
             <w:r>
-              <w:rPr>
-                <w:highlight w:val="white"/>
-              </w:rPr>
-              <w:t>Система</w:t>
-            </w:r>
-            <w:r>
-              <w:rPr>
-                <w:highlight w:val="white"/>
-              </w:rPr>
-              <w:t xml:space="preserve"> удаляет </w:t>
-            </w:r>
-            <w:r>
-              <w:rPr>
-                <w:highlight w:val="white"/>
-              </w:rPr>
-              <w:t>товар</w:t>
-            </w:r>
-            <w:r>
-              <w:rPr>
-                <w:highlight w:val="white"/>
-              </w:rPr>
-              <w:t xml:space="preserve"> из базы данных, обновляет общий список</w:t>
-            </w:r>
-            <w:r>
-              <w:rPr>
-                <w:highlight w:val="white"/>
-              </w:rPr>
-              <w:t>.</w:t>
+              <w:t>Приложение открывает соединение с базой данных, создает запрос на удаление товара, используя язык запросов SQL, отправляет запрос на удаление товара в базу данных, база данных выполняет запрос и удаляет товар. База данных обновляет общий список товаров, обновляет список товаров, доступный для пользователей. Приложение закрывает соединение с базой данных.</w:t>
             </w:r>
           </w:p>
         </w:tc>
@@ -2507,19 +3472,29 @@
               <w:rPr>
                 <w:highlight w:val="white"/>
               </w:rPr>
-              <w:t>Система</w:t>
-            </w:r>
-            <w:r>
-              <w:rPr>
-                <w:highlight w:val="white"/>
-              </w:rPr>
-              <w:t xml:space="preserve"> сохраняет новую продажу в базе данных, отображает её в общем списке</w:t>
-            </w:r>
-            <w:r>
-              <w:rPr>
-                <w:highlight w:val="white"/>
-              </w:rPr>
-              <w:t>.</w:t>
+              <w:t xml:space="preserve">Приложение открывает соединение с базой данных, создает запрос на добавление записи о продаже в базу данных, используя язык запросов </w:t>
+            </w:r>
+            <w:r>
+              <w:rPr>
+                <w:highlight w:val="white"/>
+                <w:lang w:val="en-US"/>
+              </w:rPr>
+              <w:t>SQL</w:t>
+            </w:r>
+            <w:r>
+              <w:rPr>
+                <w:highlight w:val="white"/>
+              </w:rPr>
+              <w:t xml:space="preserve">, отправляет запрос на добавление записи о продаже в базу данных, база данных выполняет запрос и добавляют новую запись в таблицу. </w:t>
+            </w:r>
+            <w:r>
+              <w:t xml:space="preserve">База данных обновляет общий список продаж, чтобы отражать добавленную продажу, обновляет список продаж, доступный для пользователей. </w:t>
+            </w:r>
+            <w:r>
+              <w:rPr>
+                <w:highlight w:val="white"/>
+              </w:rPr>
+              <w:t>Приложение закрывает соединение с базой данных.</w:t>
             </w:r>
           </w:p>
         </w:tc>
@@ -2590,28 +3565,25 @@
           </w:tcPr>
           <w:p>
             <w:pPr>
-              <w:pStyle w:val="a8"/>
-              <w:rPr>
-                <w:highlight w:val="white"/>
-              </w:rPr>
-            </w:pPr>
-            <w:r>
-              <w:rPr>
-                <w:highlight w:val="white"/>
-              </w:rPr>
-              <w:t>Система</w:t>
-            </w:r>
-            <w:r>
-              <w:rPr>
-                <w:highlight w:val="white"/>
-              </w:rPr>
-              <w:t xml:space="preserve"> сохраняет измененные данные о продаже, обновляет общий список</w:t>
-            </w:r>
-            <w:r>
-              <w:rPr>
-                <w:highlight w:val="white"/>
-              </w:rPr>
-              <w:t>.</w:t>
+              <w:spacing w:after="0" w:line="360" w:lineRule="auto"/>
+              <w:jc w:val="both"/>
+              <w:rPr>
+                <w:rFonts w:ascii="Times New Roman" w:eastAsia="Times New Roman" w:hAnsi="Times New Roman" w:cs="Times New Roman"/>
+                <w:color w:val="1F1F1F"/>
+                <w:sz w:val="24"/>
+                <w:szCs w:val="24"/>
+                <w:lang w:eastAsia="ru-RU"/>
+              </w:rPr>
+            </w:pPr>
+            <w:r>
+              <w:rPr>
+                <w:rFonts w:ascii="Times New Roman" w:eastAsia="Times New Roman" w:hAnsi="Times New Roman" w:cs="Times New Roman"/>
+                <w:color w:val="1F1F1F"/>
+                <w:sz w:val="24"/>
+                <w:szCs w:val="24"/>
+                <w:lang w:eastAsia="ru-RU"/>
+              </w:rPr>
+              <w:t>Приложение открывает соединение с базой данных, получает идентификатор продажи для редактирования, создает запрос на редактирование продажи в базе данных, используя язык запросов SQL, отправляет запрос на редактирование продажи в базу данных, база данных выполняет запрос и обновляет соответствующую запись в таблице. База данных обновляет общий список продаж, чтобы отражать изменения в продаже, обновляет список продаж, доступный для пользователей. Приложение закрывает соединение с базой данных.</w:t>
             </w:r>
           </w:p>
         </w:tc>
@@ -2688,22 +3660,11 @@
               </w:rPr>
             </w:pPr>
             <w:r>
-              <w:rPr>
-                <w:highlight w:val="white"/>
-              </w:rPr>
-              <w:t xml:space="preserve">Система отображает </w:t>
-            </w:r>
-            <w:r>
-              <w:rPr>
-                <w:highlight w:val="white"/>
-              </w:rPr>
-              <w:t>пользователю актуальные данные о продажах</w:t>
-            </w:r>
-            <w:r>
-              <w:rPr>
-                <w:highlight w:val="white"/>
-              </w:rPr>
-              <w:t>.</w:t>
+              <w:t xml:space="preserve">Приложение открывает соединение с базой </w:t>
+            </w:r>
+            <w:r>
+              <w:lastRenderedPageBreak/>
+              <w:t>данных, создает запрос на получение списка продаж, используя язык запросов SQL, отправляет запрос на получение списка продаж в базу данных, база данных выполняет запрос и возвращает список продаж. Приложение обрабатывает и форматирует список продаж, отображает список продаж пользователю. Приложение закрывает соединение с базой данных.</w:t>
             </w:r>
           </w:p>
         </w:tc>
@@ -2731,6 +3692,7 @@
               <w:rPr>
                 <w:highlight w:val="white"/>
               </w:rPr>
+              <w:lastRenderedPageBreak/>
               <w:t>8</w:t>
             </w:r>
           </w:p>
@@ -2780,22 +3742,7 @@
               </w:rPr>
             </w:pPr>
             <w:r>
-              <w:rPr>
-                <w:highlight w:val="white"/>
-              </w:rPr>
-              <w:t>Система</w:t>
-            </w:r>
-            <w:r>
-              <w:rPr>
-                <w:highlight w:val="white"/>
-              </w:rPr>
-              <w:t xml:space="preserve"> удаляет продажу из базы данных, обновляет общий список</w:t>
-            </w:r>
-            <w:r>
-              <w:rPr>
-                <w:highlight w:val="white"/>
-              </w:rPr>
-              <w:t>.</w:t>
+              <w:t>Приложение открывает соединение с базой данных, создает запрос на удаление продажи, используя язык запросов SQL, отправляет запрос на удаление продажи в базу данных, база данных выполняет запрос и удаляет продажу. База данных обновляет общий список продаж, обновляет список продаж, доступный для пользователей. Приложение закрывает соединение с базой данных.</w:t>
             </w:r>
           </w:p>
         </w:tc>
@@ -2875,19 +3822,29 @@
               <w:rPr>
                 <w:highlight w:val="white"/>
               </w:rPr>
-              <w:t>Система</w:t>
-            </w:r>
-            <w:r>
-              <w:rPr>
-                <w:highlight w:val="white"/>
-              </w:rPr>
-              <w:t xml:space="preserve"> сохраняет нового сотрудника в базе данных, отображает его в общем списке</w:t>
-            </w:r>
-            <w:r>
-              <w:rPr>
-                <w:highlight w:val="white"/>
-              </w:rPr>
-              <w:t>.</w:t>
+              <w:t xml:space="preserve">Приложение открывает соединение с базой данных, создает запрос на добавление сотрудника в базу данных, используя язык запросов </w:t>
+            </w:r>
+            <w:r>
+              <w:rPr>
+                <w:highlight w:val="white"/>
+                <w:lang w:val="en-US"/>
+              </w:rPr>
+              <w:t>SQL</w:t>
+            </w:r>
+            <w:r>
+              <w:rPr>
+                <w:highlight w:val="white"/>
+              </w:rPr>
+              <w:t xml:space="preserve">, отправляет запрос на добавление сотрудника в базу данных, база данных выполняет запрос и добавляют новую запись в таблицу. </w:t>
+            </w:r>
+            <w:r>
+              <w:t xml:space="preserve">База данных обновляет общий список сотрудников, чтобы отражать добавленного сотрудника, обновляет список сотрудников, доступный для пользователей. </w:t>
+            </w:r>
+            <w:r>
+              <w:rPr>
+                <w:highlight w:val="white"/>
+              </w:rPr>
+              <w:t>Приложение закрывает соединение с базой данных.</w:t>
             </w:r>
           </w:p>
         </w:tc>
@@ -2915,7 +3872,6 @@
               <w:rPr>
                 <w:highlight w:val="white"/>
               </w:rPr>
-              <w:lastRenderedPageBreak/>
               <w:t>10</w:t>
             </w:r>
           </w:p>
@@ -2965,22 +3921,11 @@
               </w:rPr>
             </w:pPr>
             <w:r>
-              <w:rPr>
-                <w:highlight w:val="white"/>
-              </w:rPr>
-              <w:t>Система</w:t>
-            </w:r>
-            <w:r>
-              <w:rPr>
-                <w:highlight w:val="white"/>
-              </w:rPr>
-              <w:t xml:space="preserve"> сохраняет измененные данные о сотруднике, обновляет общий список</w:t>
-            </w:r>
-            <w:r>
-              <w:rPr>
-                <w:highlight w:val="white"/>
-              </w:rPr>
-              <w:t>.</w:t>
+              <w:t xml:space="preserve">Приложение открывает соединение с базой данных, получает идентификатор сотрудника для редактирования, создает запрос на редактирование сотрудника в базе данных, </w:t>
+            </w:r>
+            <w:r>
+              <w:lastRenderedPageBreak/>
+              <w:t>используя язык запросов SQL, отправляет запрос на редактирование сотрудника в базу данных, база данных выполняет запрос и обновляет соответствующую запись в таблице. База данных обновляет общий список сотрудников, чтобы отражать изменения в сотруднике, обновляет список сотрудников, доступный для пользователей. Приложение закрывает соединение с базой данных.</w:t>
             </w:r>
           </w:p>
         </w:tc>
@@ -3008,6 +3953,7 @@
               <w:rPr>
                 <w:highlight w:val="white"/>
               </w:rPr>
+              <w:lastRenderedPageBreak/>
               <w:t>11</w:t>
             </w:r>
           </w:p>
@@ -3057,22 +4003,7 @@
               </w:rPr>
             </w:pPr>
             <w:r>
-              <w:rPr>
-                <w:highlight w:val="white"/>
-              </w:rPr>
-              <w:t xml:space="preserve">Система отображает </w:t>
-            </w:r>
-            <w:r>
-              <w:rPr>
-                <w:highlight w:val="white"/>
-              </w:rPr>
-              <w:t>пользователю актуальные данные о сотрудниках</w:t>
-            </w:r>
-            <w:r>
-              <w:rPr>
-                <w:highlight w:val="white"/>
-              </w:rPr>
-              <w:t>.</w:t>
+              <w:t>Приложение открывает соединение с базой данных, создает запрос на получение списка сотрудников, используя язык запросов SQL, отправляет запрос на получение списка сотрудников в базу данных, база данных выполняет запрос и возвращает список сотрудников. Приложение обрабатывает и форматирует список сотрудников, отображает список сотрудников пользователю. Приложение закрывает соединение с базой данных.</w:t>
             </w:r>
           </w:p>
         </w:tc>
@@ -3149,22 +4080,7 @@
               </w:rPr>
             </w:pPr>
             <w:r>
-              <w:rPr>
-                <w:highlight w:val="white"/>
-              </w:rPr>
-              <w:t>Система</w:t>
-            </w:r>
-            <w:r>
-              <w:rPr>
-                <w:highlight w:val="white"/>
-              </w:rPr>
-              <w:t xml:space="preserve"> удаляет сотрудника из базы данных, обновляет общий список</w:t>
-            </w:r>
-            <w:r>
-              <w:rPr>
-                <w:highlight w:val="white"/>
-              </w:rPr>
-              <w:t>.</w:t>
+              <w:t>Приложение открывает соединение с базой данных, создает запрос на удаление сотрудника, используя язык запросов SQL, отправляет запрос на удаление сотрудника в базу данных, база данных выполняет запрос и удаляет сотрудника. База данных обновляет общий список сотрудников, обновляет список сотрудников, доступный для пользователей. Приложение закрывает соединение с базой данных.</w:t>
             </w:r>
           </w:p>
         </w:tc>
@@ -3244,19 +4160,36 @@
               <w:rPr>
                 <w:highlight w:val="white"/>
               </w:rPr>
-              <w:t>Система</w:t>
-            </w:r>
-            <w:r>
-              <w:rPr>
-                <w:highlight w:val="white"/>
-              </w:rPr>
-              <w:t xml:space="preserve"> сохраняет новую категорию в базе данных, отображает её в общем списке</w:t>
-            </w:r>
-            <w:r>
-              <w:rPr>
-                <w:highlight w:val="white"/>
-              </w:rPr>
-              <w:t>.</w:t>
+              <w:t xml:space="preserve">Приложение открывает соединение с базой данных, создает запрос на добавление категории в базу данных, используя язык запросов </w:t>
+            </w:r>
+            <w:r>
+              <w:rPr>
+                <w:highlight w:val="white"/>
+                <w:lang w:val="en-US"/>
+              </w:rPr>
+              <w:t>SQL</w:t>
+            </w:r>
+            <w:r>
+              <w:rPr>
+                <w:highlight w:val="white"/>
+              </w:rPr>
+              <w:t xml:space="preserve">, отправляет запрос на добавление категории в базу данных, база данных выполняет запрос и </w:t>
+            </w:r>
+            <w:r>
+              <w:rPr>
+                <w:highlight w:val="white"/>
+              </w:rPr>
+              <w:lastRenderedPageBreak/>
+              <w:t xml:space="preserve">добавляют новую запись в таблицу. </w:t>
+            </w:r>
+            <w:r>
+              <w:t xml:space="preserve">База данных обновляет общий список категорий, чтобы отражать добавленную категорию, обновляет список категорий, доступный для пользователей. </w:t>
+            </w:r>
+            <w:r>
+              <w:rPr>
+                <w:highlight w:val="white"/>
+              </w:rPr>
+              <w:t>Приложение закрывает соединение с базой данных.</w:t>
             </w:r>
           </w:p>
         </w:tc>
@@ -3284,6 +4217,7 @@
               <w:rPr>
                 <w:highlight w:val="white"/>
               </w:rPr>
+              <w:lastRenderedPageBreak/>
               <w:t>14</w:t>
             </w:r>
           </w:p>
@@ -3333,22 +4267,7 @@
               </w:rPr>
             </w:pPr>
             <w:r>
-              <w:rPr>
-                <w:highlight w:val="white"/>
-              </w:rPr>
-              <w:t xml:space="preserve">Система отображает </w:t>
-            </w:r>
-            <w:r>
-              <w:rPr>
-                <w:highlight w:val="white"/>
-              </w:rPr>
-              <w:t>пользователю актуальные данные о категориях</w:t>
-            </w:r>
-            <w:r>
-              <w:rPr>
-                <w:highlight w:val="white"/>
-              </w:rPr>
-              <w:t>.</w:t>
+              <w:t>Приложение открывает соединение с базой данных, создает запрос на получение списка категорий, используя язык запросов SQL, отправляет запрос на получение списка категорий в базу данных, база данных выполняет запрос и возвращает список категорий. Приложение обрабатывает и форматирует список категорий, отображает список категорий пользователю. Приложение закрывает соединение с базой данных.</w:t>
             </w:r>
           </w:p>
         </w:tc>
@@ -3425,22 +4344,7 @@
               </w:rPr>
             </w:pPr>
             <w:r>
-              <w:rPr>
-                <w:highlight w:val="white"/>
-              </w:rPr>
-              <w:t>Система</w:t>
-            </w:r>
-            <w:r>
-              <w:rPr>
-                <w:highlight w:val="white"/>
-              </w:rPr>
-              <w:t xml:space="preserve"> удаляет категорию из базы данных, обновляет общий список</w:t>
-            </w:r>
-            <w:r>
-              <w:rPr>
-                <w:highlight w:val="white"/>
-              </w:rPr>
-              <w:t>.</w:t>
+              <w:t>Приложение открывает соединение с базой данных, создает запрос на удаление категории, используя язык запросов SQL, отправляет запрос на удаление категории в базу данных, база данных выполняет запрос и удаляет категорию. База данных обновляет общий список категорий, обновляет список категорий, доступный для пользователей. Приложение закрывает соединение с базой данных.</w:t>
             </w:r>
           </w:p>
         </w:tc>
@@ -3511,16 +4415,76 @@
           </w:tcPr>
           <w:p>
             <w:pPr>
-              <w:pStyle w:val="a8"/>
-              <w:rPr>
-                <w:highlight w:val="white"/>
-              </w:rPr>
-            </w:pPr>
-            <w:r>
-              <w:rPr>
-                <w:highlight w:val="white"/>
-              </w:rPr>
-              <w:t>Система формирует отчет по продажам за указанный пользователем период.</w:t>
+              <w:spacing w:after="0" w:line="360" w:lineRule="auto"/>
+              <w:jc w:val="both"/>
+              <w:rPr>
+                <w:rFonts w:ascii="Times New Roman" w:eastAsia="Times New Roman" w:hAnsi="Times New Roman" w:cs="Times New Roman"/>
+                <w:color w:val="24292F"/>
+                <w:sz w:val="24"/>
+                <w:szCs w:val="24"/>
+                <w:lang w:eastAsia="ru-RU"/>
+              </w:rPr>
+            </w:pPr>
+            <w:r>
+              <w:rPr>
+                <w:rFonts w:ascii="Times New Roman" w:eastAsia="Times New Roman" w:hAnsi="Times New Roman" w:cs="Times New Roman"/>
+                <w:color w:val="24292F"/>
+                <w:sz w:val="24"/>
+                <w:szCs w:val="24"/>
+                <w:lang w:eastAsia="ru-RU"/>
+              </w:rPr>
+              <w:t xml:space="preserve">Приложение открывает соединение с базой данных, создает запрос на получение данных о продажах за указанный пользователем период, используя язык запросов SQL. Отправляет запрос на получение данных о продажах в базу данных, база данных выполняет запрос и возвращает необходимые данные о продажах. Приложение обрабатывает и форматирует полученные данные </w:t>
+            </w:r>
+            <w:r>
+              <w:rPr>
+                <w:rFonts w:ascii="Times New Roman" w:eastAsia="Times New Roman" w:hAnsi="Times New Roman" w:cs="Times New Roman"/>
+                <w:color w:val="24292F"/>
+                <w:sz w:val="24"/>
+                <w:szCs w:val="24"/>
+                <w:lang w:eastAsia="ru-RU"/>
+              </w:rPr>
+              <w:lastRenderedPageBreak/>
+              <w:t>о продажах, группируя их по необходимым параметрам, таким как дата. Затем приложение генерирует отчет по продажам в виде таблицы</w:t>
+            </w:r>
+            <w:r>
+              <w:rPr>
+                <w:rFonts w:ascii="Times New Roman" w:eastAsia="Times New Roman" w:hAnsi="Times New Roman" w:cs="Times New Roman"/>
+                <w:color w:val="24292F"/>
+                <w:sz w:val="24"/>
+                <w:szCs w:val="24"/>
+                <w:lang w:eastAsia="ru-RU"/>
+              </w:rPr>
+              <w:t xml:space="preserve">. </w:t>
+            </w:r>
+            <w:r>
+              <w:rPr>
+                <w:rFonts w:ascii="Times New Roman" w:eastAsia="Times New Roman" w:hAnsi="Times New Roman" w:cs="Times New Roman"/>
+                <w:color w:val="24292F"/>
+                <w:sz w:val="24"/>
+                <w:szCs w:val="24"/>
+                <w:lang w:eastAsia="ru-RU"/>
+              </w:rPr>
+              <w:t>Приложение отображает отчет по продажам пользователю</w:t>
+            </w:r>
+            <w:r>
+              <w:rPr>
+                <w:rFonts w:ascii="Times New Roman" w:eastAsia="Times New Roman" w:hAnsi="Times New Roman" w:cs="Times New Roman"/>
+                <w:color w:val="24292F"/>
+                <w:sz w:val="24"/>
+                <w:szCs w:val="24"/>
+                <w:lang w:eastAsia="ru-RU"/>
+              </w:rPr>
+              <w:t xml:space="preserve">. </w:t>
+            </w:r>
+            <w:r>
+              <w:rPr>
+                <w:rFonts w:ascii="Times New Roman" w:eastAsia="Times New Roman" w:hAnsi="Times New Roman" w:cs="Times New Roman"/>
+                <w:color w:val="24292F"/>
+                <w:sz w:val="24"/>
+                <w:szCs w:val="24"/>
+                <w:lang w:eastAsia="ru-RU"/>
+              </w:rPr>
+              <w:t>Приложение закрывает соединение с базой данных.</w:t>
             </w:r>
           </w:p>
         </w:tc>
@@ -3674,12 +4638,13 @@
         <w:rPr>
           <w:noProof/>
           <w:color w:val="000000"/>
+          <w:lang w:eastAsia="ru-RU"/>
         </w:rPr>
         <w:drawing>
-          <wp:inline distT="0" distB="0" distL="0" distR="0" wp14:anchorId="454A174B" wp14:editId="2A6EB8AB">
-            <wp:extent cx="5940425" cy="6751955"/>
+          <wp:inline distT="0" distB="0" distL="0" distR="0" wp14:anchorId="7B45F8E0" wp14:editId="52B27740">
+            <wp:extent cx="5934075" cy="7924800"/>
             <wp:effectExtent l="0" t="0" r="0" b="0"/>
-            <wp:docPr id="13" name="Рисунок 13"/>
+            <wp:docPr id="1" name="Рисунок 1"/>
             <wp:cNvGraphicFramePr>
               <a:graphicFrameLocks xmlns:a="http://schemas.openxmlformats.org/drawingml/2006/main" noChangeAspect="1"/>
             </wp:cNvGraphicFramePr>
@@ -3687,8 +4652,10 @@
               <a:graphicData uri="http://schemas.openxmlformats.org/drawingml/2006/picture">
                 <pic:pic xmlns:pic="http://schemas.openxmlformats.org/drawingml/2006/picture">
                   <pic:nvPicPr>
-                    <pic:cNvPr id="4" name="2. Итоговая модель функциональности на этапе анализа ИС.jpg"/>
-                    <pic:cNvPicPr/>
+                    <pic:cNvPr id="0" name="Picture 1"/>
+                    <pic:cNvPicPr>
+                      <a:picLocks noChangeAspect="1" noChangeArrowheads="1"/>
+                    </pic:cNvPicPr>
                   </pic:nvPicPr>
                   <pic:blipFill>
                     <a:blip r:embed="rId6">
@@ -3698,18 +4665,23 @@
                         </a:ext>
                       </a:extLst>
                     </a:blip>
+                    <a:srcRect/>
                     <a:stretch>
                       <a:fillRect/>
                     </a:stretch>
                   </pic:blipFill>
-                  <pic:spPr>
+                  <pic:spPr bwMode="auto">
                     <a:xfrm>
                       <a:off x="0" y="0"/>
-                      <a:ext cx="5940425" cy="6751955"/>
+                      <a:ext cx="5934075" cy="7924800"/>
                     </a:xfrm>
                     <a:prstGeom prst="rect">
                       <a:avLst/>
                     </a:prstGeom>
+                    <a:noFill/>
+                    <a:ln>
+                      <a:noFill/>
+                    </a:ln>
                   </pic:spPr>
                 </pic:pic>
               </a:graphicData>
@@ -3923,7 +4895,16 @@
           <w:szCs w:val="28"/>
           <w:highlight w:val="white"/>
         </w:rPr>
-        <w:t>Основные элементы диаграммы включают актеров (пользователей системы), варианты использования (функц</w:t>
+        <w:t xml:space="preserve">Основные элементы </w:t>
+      </w:r>
+      <w:r>
+        <w:rPr>
+          <w:sz w:val="28"/>
+          <w:szCs w:val="28"/>
+          <w:highlight w:val="white"/>
+        </w:rPr>
+        <w:lastRenderedPageBreak/>
+        <w:t>диаграммы включают актеров (пользователей системы), варианты использования (функц</w:t>
       </w:r>
       <w:r>
         <w:rPr>
@@ -3969,7 +4950,6 @@
           <w:szCs w:val="28"/>
           <w:highlight w:val="white"/>
         </w:rPr>
-        <w:lastRenderedPageBreak/>
         <w:t xml:space="preserve">Описание диаграммы </w:t>
       </w:r>
       <w:proofErr w:type="spellStart"/>
@@ -4084,7 +5064,7 @@
                 <w:szCs w:val="28"/>
                 <w:highlight w:val="white"/>
               </w:rPr>
-              <w:t>Менеджер (пользователь)</w:t>
+              <w:t>Менеджер</w:t>
             </w:r>
           </w:p>
         </w:tc>
@@ -4105,9 +5085,15 @@
               <w:rPr>
                 <w:sz w:val="28"/>
                 <w:szCs w:val="28"/>
-                <w:highlight w:val="white"/>
-              </w:rPr>
-              <w:t>Человек, который непосредственно применяет информационную систему для хранения и обработки необходимой информации.</w:t>
+              </w:rPr>
+              <w:t>Ответственное лицо, которое управляет всеми аспектами системы: добавляет, изменяет и удаляет любые данные</w:t>
+            </w:r>
+            <w:r>
+              <w:rPr>
+                <w:sz w:val="28"/>
+                <w:szCs w:val="28"/>
+              </w:rPr>
+              <w:t>.</w:t>
             </w:r>
           </w:p>
         </w:tc>
@@ -4132,7 +5118,7 @@
                 <w:szCs w:val="28"/>
                 <w:highlight w:val="white"/>
               </w:rPr>
-              <w:t>Приложение</w:t>
+              <w:t>Бариста</w:t>
             </w:r>
           </w:p>
         </w:tc>
@@ -4153,9 +5139,15 @@
               <w:rPr>
                 <w:sz w:val="28"/>
                 <w:szCs w:val="28"/>
-                <w:highlight w:val="white"/>
-              </w:rPr>
-              <w:t>Система, которая помогает хранить данные, заносить новые данные и управлять текущими данными.</w:t>
+              </w:rPr>
+              <w:t>Сотрудник, который осуществляет продажи, добавляет и редактирует данные о товарах, категориях и продажах, но не имеет доступа к управлению сотрудниками и отчетам о продажах</w:t>
+            </w:r>
+            <w:r>
+              <w:rPr>
+                <w:sz w:val="28"/>
+                <w:szCs w:val="28"/>
+              </w:rPr>
+              <w:t>.</w:t>
             </w:r>
           </w:p>
         </w:tc>
@@ -4180,7 +5172,7 @@
                 <w:szCs w:val="28"/>
                 <w:highlight w:val="white"/>
               </w:rPr>
-              <w:t>БД</w:t>
+              <w:t>Бухгалтер</w:t>
             </w:r>
           </w:p>
         </w:tc>
@@ -4201,9 +5193,8 @@
               <w:rPr>
                 <w:sz w:val="28"/>
                 <w:szCs w:val="28"/>
-                <w:highlight w:val="white"/>
-              </w:rPr>
-              <w:t>Именованная совокупность данных, отражающая состояние объектов и их отношений в рассматриваемой предметной области.</w:t>
+              </w:rPr>
+              <w:t>Сотрудник, который просматривает данные о продажах и формирует финансовую отчётность.</w:t>
             </w:r>
           </w:p>
         </w:tc>
@@ -4342,7 +5333,30 @@
                 <w:sz w:val="28"/>
                 <w:szCs w:val="28"/>
               </w:rPr>
-              <w:t>Запускается непосредственно пользователем. Позволяет дополнять существующий список категорий новыми записями, редактировать определенную категорию из списка, удалять выбранную категорию.</w:t>
+              <w:t xml:space="preserve">Запускается непосредственно </w:t>
+            </w:r>
+            <w:r>
+              <w:rPr>
+                <w:sz w:val="28"/>
+                <w:szCs w:val="28"/>
+              </w:rPr>
+              <w:t xml:space="preserve">администратором и </w:t>
+            </w:r>
+            <w:proofErr w:type="spellStart"/>
+            <w:r>
+              <w:rPr>
+                <w:sz w:val="28"/>
+                <w:szCs w:val="28"/>
+              </w:rPr>
+              <w:t>баристой</w:t>
+            </w:r>
+            <w:proofErr w:type="spellEnd"/>
+            <w:r>
+              <w:rPr>
+                <w:sz w:val="28"/>
+                <w:szCs w:val="28"/>
+              </w:rPr>
+              <w:t>. Позволяет дополнять существующий список категорий новыми записями, редактировать определенную категорию из списка, удалять выбранную категорию.</w:t>
             </w:r>
           </w:p>
         </w:tc>
@@ -4398,7 +5412,7 @@
                 <w:szCs w:val="28"/>
                 <w:highlight w:val="white"/>
               </w:rPr>
-              <w:t xml:space="preserve">Запускается непосредственно пользователем. Позволяет дополнять существующий список </w:t>
+              <w:t xml:space="preserve">Запускается непосредственно </w:t>
             </w:r>
             <w:r>
               <w:rPr>
@@ -4406,23 +5420,25 @@
                 <w:szCs w:val="28"/>
                 <w:highlight w:val="white"/>
               </w:rPr>
-              <w:t>товаров</w:t>
-            </w:r>
+              <w:t xml:space="preserve">администратором и </w:t>
+            </w:r>
+            <w:proofErr w:type="spellStart"/>
             <w:r>
               <w:rPr>
                 <w:sz w:val="28"/>
                 <w:szCs w:val="28"/>
                 <w:highlight w:val="white"/>
               </w:rPr>
-              <w:t xml:space="preserve"> новыми записями, редактировать </w:t>
-            </w:r>
+              <w:t>баристой</w:t>
+            </w:r>
+            <w:proofErr w:type="spellEnd"/>
             <w:r>
               <w:rPr>
                 <w:sz w:val="28"/>
                 <w:szCs w:val="28"/>
                 <w:highlight w:val="white"/>
               </w:rPr>
-              <w:t>определенный</w:t>
+              <w:t xml:space="preserve">. Позволяет </w:t>
             </w:r>
             <w:r>
               <w:rPr>
@@ -4430,7 +5446,8 @@
                 <w:szCs w:val="28"/>
                 <w:highlight w:val="white"/>
               </w:rPr>
-              <w:t xml:space="preserve"> </w:t>
+              <w:lastRenderedPageBreak/>
+              <w:t xml:space="preserve">дополнять существующий список </w:t>
             </w:r>
             <w:r>
               <w:rPr>
@@ -4438,7 +5455,7 @@
                 <w:szCs w:val="28"/>
                 <w:highlight w:val="white"/>
               </w:rPr>
-              <w:t>товар</w:t>
+              <w:t>товаров</w:t>
             </w:r>
             <w:r>
               <w:rPr>
@@ -4446,7 +5463,7 @@
                 <w:szCs w:val="28"/>
                 <w:highlight w:val="white"/>
               </w:rPr>
-              <w:t xml:space="preserve"> из списка, удалять </w:t>
+              <w:t xml:space="preserve"> новыми записями, редактировать </w:t>
             </w:r>
             <w:r>
               <w:rPr>
@@ -4454,7 +5471,7 @@
                 <w:szCs w:val="28"/>
                 <w:highlight w:val="white"/>
               </w:rPr>
-              <w:t>выбранный</w:t>
+              <w:t>определенный</w:t>
             </w:r>
             <w:r>
               <w:rPr>
@@ -4478,6 +5495,38 @@
                 <w:szCs w:val="28"/>
                 <w:highlight w:val="white"/>
               </w:rPr>
+              <w:t xml:space="preserve"> из списка, удалять </w:t>
+            </w:r>
+            <w:r>
+              <w:rPr>
+                <w:sz w:val="28"/>
+                <w:szCs w:val="28"/>
+                <w:highlight w:val="white"/>
+              </w:rPr>
+              <w:t>выбранный</w:t>
+            </w:r>
+            <w:r>
+              <w:rPr>
+                <w:sz w:val="28"/>
+                <w:szCs w:val="28"/>
+                <w:highlight w:val="white"/>
+              </w:rPr>
+              <w:t xml:space="preserve"> </w:t>
+            </w:r>
+            <w:r>
+              <w:rPr>
+                <w:sz w:val="28"/>
+                <w:szCs w:val="28"/>
+                <w:highlight w:val="white"/>
+              </w:rPr>
+              <w:t>товар</w:t>
+            </w:r>
+            <w:r>
+              <w:rPr>
+                <w:sz w:val="28"/>
+                <w:szCs w:val="28"/>
+                <w:highlight w:val="white"/>
+              </w:rPr>
               <w:t>.</w:t>
             </w:r>
           </w:p>
@@ -4535,7 +5584,7 @@
                 <w:szCs w:val="28"/>
                 <w:highlight w:val="white"/>
               </w:rPr>
-              <w:t xml:space="preserve">Запускается непосредственно пользователем. Позволяет дополнять существующий список </w:t>
+              <w:t xml:space="preserve">Запускается непосредственно </w:t>
             </w:r>
             <w:r>
               <w:rPr>
@@ -4543,7 +5592,7 @@
                 <w:szCs w:val="28"/>
                 <w:highlight w:val="white"/>
               </w:rPr>
-              <w:t>сотрудников</w:t>
+              <w:t>администратором</w:t>
             </w:r>
             <w:r>
               <w:rPr>
@@ -4551,7 +5600,7 @@
                 <w:szCs w:val="28"/>
                 <w:highlight w:val="white"/>
               </w:rPr>
-              <w:t xml:space="preserve"> новыми записями, редактировать </w:t>
+              <w:t xml:space="preserve">. Позволяет дополнять существующий список </w:t>
             </w:r>
             <w:r>
               <w:rPr>
@@ -4559,7 +5608,7 @@
                 <w:szCs w:val="28"/>
                 <w:highlight w:val="white"/>
               </w:rPr>
-              <w:t>определенного</w:t>
+              <w:t>сотрудников</w:t>
             </w:r>
             <w:r>
               <w:rPr>
@@ -4567,7 +5616,7 @@
                 <w:szCs w:val="28"/>
                 <w:highlight w:val="white"/>
               </w:rPr>
-              <w:t xml:space="preserve"> </w:t>
+              <w:t xml:space="preserve"> новыми записями, редактировать </w:t>
             </w:r>
             <w:r>
               <w:rPr>
@@ -4575,7 +5624,7 @@
                 <w:szCs w:val="28"/>
                 <w:highlight w:val="white"/>
               </w:rPr>
-              <w:t>сотрудника</w:t>
+              <w:t>определенного</w:t>
             </w:r>
             <w:r>
               <w:rPr>
@@ -4583,7 +5632,7 @@
                 <w:szCs w:val="28"/>
                 <w:highlight w:val="white"/>
               </w:rPr>
-              <w:t xml:space="preserve"> из списка, удалять </w:t>
+              <w:t xml:space="preserve"> </w:t>
             </w:r>
             <w:r>
               <w:rPr>
@@ -4591,7 +5640,7 @@
                 <w:szCs w:val="28"/>
                 <w:highlight w:val="white"/>
               </w:rPr>
-              <w:t>выбранного</w:t>
+              <w:t>сотрудника</w:t>
             </w:r>
             <w:r>
               <w:rPr>
@@ -4599,7 +5648,7 @@
                 <w:szCs w:val="28"/>
                 <w:highlight w:val="white"/>
               </w:rPr>
-              <w:t xml:space="preserve"> </w:t>
+              <w:t xml:space="preserve"> из списка, удалять </w:t>
             </w:r>
             <w:r>
               <w:rPr>
@@ -4607,7 +5656,7 @@
                 <w:szCs w:val="28"/>
                 <w:highlight w:val="white"/>
               </w:rPr>
-              <w:t>сотрудника</w:t>
+              <w:t>выбранного</w:t>
             </w:r>
             <w:r>
               <w:rPr>
@@ -4615,6 +5664,22 @@
                 <w:szCs w:val="28"/>
                 <w:highlight w:val="white"/>
               </w:rPr>
+              <w:t xml:space="preserve"> </w:t>
+            </w:r>
+            <w:r>
+              <w:rPr>
+                <w:sz w:val="28"/>
+                <w:szCs w:val="28"/>
+                <w:highlight w:val="white"/>
+              </w:rPr>
+              <w:t>сотрудника</w:t>
+            </w:r>
+            <w:r>
+              <w:rPr>
+                <w:sz w:val="28"/>
+                <w:szCs w:val="28"/>
+                <w:highlight w:val="white"/>
+              </w:rPr>
               <w:t>.</w:t>
             </w:r>
           </w:p>
@@ -4671,7 +5736,7 @@
                 <w:szCs w:val="28"/>
                 <w:highlight w:val="white"/>
               </w:rPr>
-              <w:t xml:space="preserve">Запускается непосредственно пользователем. Позволяет дополнять существующий список </w:t>
+              <w:t xml:space="preserve">Запускается непосредственно </w:t>
             </w:r>
             <w:r>
               <w:rPr>
@@ -4679,7 +5744,7 @@
                 <w:szCs w:val="28"/>
                 <w:highlight w:val="white"/>
               </w:rPr>
-              <w:t>продаж</w:t>
+              <w:t>администратором</w:t>
             </w:r>
             <w:r>
               <w:rPr>
@@ -4687,7 +5752,7 @@
                 <w:szCs w:val="28"/>
                 <w:highlight w:val="white"/>
               </w:rPr>
-              <w:t xml:space="preserve"> новыми записями, редактировать </w:t>
+              <w:t xml:space="preserve">. Позволяет дополнять существующий список </w:t>
             </w:r>
             <w:r>
               <w:rPr>
@@ -4695,7 +5760,7 @@
                 <w:szCs w:val="28"/>
                 <w:highlight w:val="white"/>
               </w:rPr>
-              <w:t>определенную</w:t>
+              <w:t>продаж</w:t>
             </w:r>
             <w:r>
               <w:rPr>
@@ -4703,7 +5768,7 @@
                 <w:szCs w:val="28"/>
                 <w:highlight w:val="white"/>
               </w:rPr>
-              <w:t xml:space="preserve"> </w:t>
+              <w:t xml:space="preserve"> новыми записями, редактировать </w:t>
             </w:r>
             <w:r>
               <w:rPr>
@@ -4711,7 +5776,7 @@
                 <w:szCs w:val="28"/>
                 <w:highlight w:val="white"/>
               </w:rPr>
-              <w:t>продажу</w:t>
+              <w:t>определенную</w:t>
             </w:r>
             <w:r>
               <w:rPr>
@@ -4719,7 +5784,7 @@
                 <w:szCs w:val="28"/>
                 <w:highlight w:val="white"/>
               </w:rPr>
-              <w:t xml:space="preserve"> из списка, удалять выбранн</w:t>
+              <w:t xml:space="preserve"> </w:t>
             </w:r>
             <w:r>
               <w:rPr>
@@ -4727,7 +5792,7 @@
                 <w:szCs w:val="28"/>
                 <w:highlight w:val="white"/>
               </w:rPr>
-              <w:t>ую</w:t>
+              <w:t>продажу</w:t>
             </w:r>
             <w:r>
               <w:rPr>
@@ -4735,7 +5800,7 @@
                 <w:szCs w:val="28"/>
                 <w:highlight w:val="white"/>
               </w:rPr>
-              <w:t xml:space="preserve"> </w:t>
+              <w:t xml:space="preserve"> из списка, удалять выбранн</w:t>
             </w:r>
             <w:r>
               <w:rPr>
@@ -4743,7 +5808,7 @@
                 <w:szCs w:val="28"/>
                 <w:highlight w:val="white"/>
               </w:rPr>
-              <w:t>продажу</w:t>
+              <w:t>ую</w:t>
             </w:r>
             <w:r>
               <w:rPr>
@@ -4751,6 +5816,22 @@
                 <w:szCs w:val="28"/>
                 <w:highlight w:val="white"/>
               </w:rPr>
+              <w:t xml:space="preserve"> </w:t>
+            </w:r>
+            <w:r>
+              <w:rPr>
+                <w:sz w:val="28"/>
+                <w:szCs w:val="28"/>
+                <w:highlight w:val="white"/>
+              </w:rPr>
+              <w:t>продажу</w:t>
+            </w:r>
+            <w:r>
+              <w:rPr>
+                <w:sz w:val="28"/>
+                <w:szCs w:val="28"/>
+                <w:highlight w:val="white"/>
+              </w:rPr>
               <w:t>.</w:t>
             </w:r>
           </w:p>
@@ -4799,7 +5880,23 @@
                 <w:szCs w:val="28"/>
                 <w:highlight w:val="white"/>
               </w:rPr>
-              <w:t xml:space="preserve">Запускается пользователем. Позволяет сформировать отчет по продажам за определенный период по запросу пользователя. </w:t>
+              <w:t xml:space="preserve">Запускается </w:t>
+            </w:r>
+            <w:r>
+              <w:rPr>
+                <w:sz w:val="28"/>
+                <w:szCs w:val="28"/>
+                <w:highlight w:val="white"/>
+              </w:rPr>
+              <w:t>администратором и бухгалтером</w:t>
+            </w:r>
+            <w:r>
+              <w:rPr>
+                <w:sz w:val="28"/>
+                <w:szCs w:val="28"/>
+                <w:highlight w:val="white"/>
+              </w:rPr>
+              <w:t xml:space="preserve">. Позволяет сформировать отчет по продажам за определенный период по запросу пользователя. </w:t>
             </w:r>
           </w:p>
         </w:tc>
@@ -5274,25 +6371,14 @@
               <w:rPr>
                 <w:highlight w:val="white"/>
               </w:rPr>
-              <w:t xml:space="preserve">Функция сохраняет информацию о </w:t>
-            </w:r>
-            <w:r>
-              <w:rPr>
-                <w:highlight w:val="white"/>
-              </w:rPr>
-              <w:t>товаре</w:t>
-            </w:r>
-            <w:r>
-              <w:rPr>
-                <w:highlight w:val="white"/>
-              </w:rPr>
-              <w:t xml:space="preserve"> в базу данных</w:t>
-            </w:r>
-            <w:r>
-              <w:rPr>
-                <w:highlight w:val="white"/>
-              </w:rPr>
-              <w:t>.</w:t>
+              <w:t>Ф</w:t>
+            </w:r>
+            <w:r>
+              <w:t xml:space="preserve">ункция сохраняет информацию о товаре в базу данных, проверяет </w:t>
+            </w:r>
+            <w:r>
+              <w:lastRenderedPageBreak/>
+              <w:t>уникальность кода товара, создаёт новую запись в таблице товаров и обновляет индекс для быстрого поиска в будущем.</w:t>
             </w:r>
           </w:p>
         </w:tc>
@@ -5320,6 +6406,7 @@
               <w:rPr>
                 <w:highlight w:val="white"/>
               </w:rPr>
+              <w:lastRenderedPageBreak/>
               <w:t>2</w:t>
             </w:r>
           </w:p>
@@ -5445,40 +6532,7 @@
               </w:rPr>
             </w:pPr>
             <w:r>
-              <w:rPr>
-                <w:highlight w:val="white"/>
-              </w:rPr>
-              <w:t xml:space="preserve">Функция обновляет данные </w:t>
-            </w:r>
-            <w:r>
-              <w:rPr>
-                <w:highlight w:val="white"/>
-              </w:rPr>
-              <w:t xml:space="preserve">о </w:t>
-            </w:r>
-            <w:r>
-              <w:rPr>
-                <w:highlight w:val="white"/>
-              </w:rPr>
-              <w:t>товаре</w:t>
-            </w:r>
-            <w:r>
-              <w:rPr>
-                <w:highlight w:val="white"/>
-              </w:rPr>
-              <w:t xml:space="preserve"> </w:t>
-            </w:r>
-            <w:r>
-              <w:rPr>
-                <w:highlight w:val="white"/>
-              </w:rPr>
-              <w:t>в базе данных</w:t>
-            </w:r>
-            <w:r>
-              <w:rPr>
-                <w:highlight w:val="white"/>
-              </w:rPr>
-              <w:t>.</w:t>
+              <w:t>Функция находит запись о товаре по его коду, проверяет возможность изменения (например, отсутствие зависимых процессов), обновляет поля и вносит изменения в базу данных.</w:t>
             </w:r>
           </w:p>
         </w:tc>
@@ -5564,20 +6618,7 @@
               <w:rPr>
                 <w:highlight w:val="white"/>
               </w:rPr>
-              <w:t xml:space="preserve">Код, наименование, категория, цена, </w:t>
-            </w:r>
-            <w:r>
-              <w:rPr>
-                <w:highlight w:val="white"/>
-              </w:rPr>
-              <w:lastRenderedPageBreak/>
-              <w:t>количество</w:t>
-            </w:r>
-            <w:r>
-              <w:rPr>
-                <w:highlight w:val="white"/>
-              </w:rPr>
-              <w:t>.</w:t>
+              <w:t>Код товара.</w:t>
             </w:r>
           </w:p>
         </w:tc>
@@ -5603,7 +6644,6 @@
               <w:rPr>
                 <w:highlight w:val="white"/>
               </w:rPr>
-              <w:lastRenderedPageBreak/>
               <w:t>Успешное удаление</w:t>
             </w:r>
             <w:r>
@@ -5633,29 +6673,7 @@
               </w:rPr>
             </w:pPr>
             <w:r>
-              <w:rPr>
-                <w:highlight w:val="white"/>
-              </w:rPr>
-              <w:t xml:space="preserve">Функция удаляет информацию о </w:t>
-            </w:r>
-            <w:r>
-              <w:rPr>
-                <w:highlight w:val="white"/>
-              </w:rPr>
-              <w:lastRenderedPageBreak/>
-              <w:t>товаре</w:t>
-            </w:r>
-            <w:r>
-              <w:rPr>
-                <w:highlight w:val="white"/>
-              </w:rPr>
-              <w:t xml:space="preserve"> из базы данных</w:t>
-            </w:r>
-            <w:r>
-              <w:rPr>
-                <w:highlight w:val="white"/>
-              </w:rPr>
-              <w:t>.</w:t>
+              <w:t>Функция находит запись по коду товара, проверяет наличие зависимых данных (например, активных продаж или резервов), удаляет товар и очищает связанные данные для поддержания целостности.</w:t>
             </w:r>
           </w:p>
         </w:tc>
@@ -5683,7 +6701,6 @@
               <w:rPr>
                 <w:highlight w:val="white"/>
               </w:rPr>
-              <w:lastRenderedPageBreak/>
               <w:t>4</w:t>
             </w:r>
           </w:p>
@@ -5736,7 +6753,14 @@
               <w:rPr>
                 <w:highlight w:val="white"/>
               </w:rPr>
-              <w:t xml:space="preserve">Номер продажи, сумма продажи, дата, код, количество, </w:t>
+              <w:t xml:space="preserve">Номер продажи, сумма продажи, </w:t>
+            </w:r>
+            <w:r>
+              <w:rPr>
+                <w:highlight w:val="white"/>
+              </w:rPr>
+              <w:lastRenderedPageBreak/>
+              <w:t xml:space="preserve">дата, код, количество, </w:t>
             </w:r>
             <w:r>
               <w:rPr>
@@ -5781,6 +6805,7 @@
               <w:rPr>
                 <w:highlight w:val="white"/>
               </w:rPr>
+              <w:lastRenderedPageBreak/>
               <w:t>Новая строка в списке продаж.</w:t>
             </w:r>
           </w:p>
@@ -5804,28 +6829,11 @@
               </w:rPr>
             </w:pPr>
             <w:r>
-              <w:rPr>
-                <w:highlight w:val="white"/>
-              </w:rPr>
-              <w:t xml:space="preserve">Функция сохраняет информацию о </w:t>
-            </w:r>
-            <w:r>
-              <w:rPr>
-                <w:highlight w:val="white"/>
-              </w:rPr>
-              <w:t>продаже</w:t>
-            </w:r>
-            <w:r>
-              <w:rPr>
-                <w:highlight w:val="white"/>
-              </w:rPr>
-              <w:t xml:space="preserve"> в базу данных</w:t>
-            </w:r>
-            <w:r>
-              <w:rPr>
-                <w:highlight w:val="white"/>
-              </w:rPr>
-              <w:t>.</w:t>
+              <w:t xml:space="preserve">Функция проверяет наличие товара на </w:t>
+            </w:r>
+            <w:r>
+              <w:lastRenderedPageBreak/>
+              <w:t>складе, фиксирует продажу, уменьшает количество доступных товаров, создаёт новую запись в таблице продаж и привязывает её к сотруднику.</w:t>
             </w:r>
           </w:p>
         </w:tc>
@@ -5853,6 +6861,7 @@
               <w:rPr>
                 <w:highlight w:val="white"/>
               </w:rPr>
+              <w:lastRenderedPageBreak/>
               <w:t>5</w:t>
             </w:r>
           </w:p>
@@ -5973,28 +6982,7 @@
               </w:rPr>
             </w:pPr>
             <w:r>
-              <w:rPr>
-                <w:highlight w:val="white"/>
-              </w:rPr>
-              <w:t xml:space="preserve">Функция обновляет данные </w:t>
-            </w:r>
-            <w:r>
-              <w:rPr>
-                <w:highlight w:val="white"/>
-              </w:rPr>
-              <w:t xml:space="preserve">о продаже </w:t>
-            </w:r>
-            <w:r>
-              <w:rPr>
-                <w:highlight w:val="white"/>
-              </w:rPr>
-              <w:t>в базе данных</w:t>
-            </w:r>
-            <w:r>
-              <w:rPr>
-                <w:highlight w:val="white"/>
-              </w:rPr>
-              <w:t>.</w:t>
+              <w:t>Функция находит запись о продаже, проверяет, можно ли внести изменения (например, по срокам или статусу), обновляет данные о сумме, товаре и сотруднике, корректирует складские запасы.</w:t>
             </w:r>
           </w:p>
         </w:tc>
@@ -6074,26 +7062,7 @@
               <w:rPr>
                 <w:highlight w:val="white"/>
               </w:rPr>
-              <w:t xml:space="preserve">Номер продажи, сумма продажи, дата, код, количество, </w:t>
-            </w:r>
-            <w:r>
-              <w:rPr>
-                <w:highlight w:val="white"/>
-                <w:lang w:val="en-US"/>
-              </w:rPr>
-              <w:t>ID</w:t>
-            </w:r>
-            <w:r>
-              <w:rPr>
-                <w:highlight w:val="white"/>
-              </w:rPr>
-              <w:t>_Сотрудника</w:t>
-            </w:r>
-            <w:r>
-              <w:rPr>
-                <w:highlight w:val="white"/>
-              </w:rPr>
-              <w:t>.</w:t>
+              <w:t>Номер продажи.</w:t>
             </w:r>
           </w:p>
         </w:tc>
@@ -6142,28 +7111,7 @@
               </w:rPr>
             </w:pPr>
             <w:r>
-              <w:rPr>
-                <w:highlight w:val="white"/>
-              </w:rPr>
-              <w:t xml:space="preserve">Функция удаляет информацию о </w:t>
-            </w:r>
-            <w:r>
-              <w:rPr>
-                <w:highlight w:val="white"/>
-              </w:rPr>
-              <w:t>продаже</w:t>
-            </w:r>
-            <w:r>
-              <w:rPr>
-                <w:highlight w:val="white"/>
-              </w:rPr>
-              <w:t xml:space="preserve"> из базы данных</w:t>
-            </w:r>
-            <w:r>
-              <w:rPr>
-                <w:highlight w:val="white"/>
-              </w:rPr>
-              <w:t>.</w:t>
+              <w:t>Функция проверяет, завершена ли продажа (доставлена или оплачена), удаляет запись о продаже, возвращает товары на склад (если применимо) и корректирует финансовые данные.</w:t>
             </w:r>
           </w:p>
         </w:tc>
@@ -6305,28 +7253,11 @@
               </w:rPr>
             </w:pPr>
             <w:r>
-              <w:rPr>
-                <w:highlight w:val="white"/>
-              </w:rPr>
-              <w:t xml:space="preserve">Функция сохраняет информацию о </w:t>
-            </w:r>
-            <w:r>
-              <w:rPr>
-                <w:highlight w:val="white"/>
-              </w:rPr>
-              <w:t>сотруднике</w:t>
-            </w:r>
-            <w:r>
-              <w:rPr>
-                <w:highlight w:val="white"/>
-              </w:rPr>
-              <w:t xml:space="preserve"> в базу данных</w:t>
-            </w:r>
-            <w:r>
-              <w:rPr>
-                <w:highlight w:val="white"/>
-              </w:rPr>
-              <w:t>.</w:t>
+              <w:t xml:space="preserve">Функция сохраняет информацию о сотруднике, </w:t>
+            </w:r>
+            <w:r>
+              <w:lastRenderedPageBreak/>
+              <w:t>проверяет уникальность ID, добавляет данные в таблицу сотрудников, создаёт учётную запись для доступа к системе.</w:t>
             </w:r>
           </w:p>
         </w:tc>
@@ -6354,6 +7285,7 @@
               <w:rPr>
                 <w:highlight w:val="white"/>
               </w:rPr>
+              <w:lastRenderedPageBreak/>
               <w:t>8</w:t>
             </w:r>
           </w:p>
@@ -6468,28 +7400,7 @@
               </w:rPr>
             </w:pPr>
             <w:r>
-              <w:rPr>
-                <w:highlight w:val="white"/>
-              </w:rPr>
-              <w:t xml:space="preserve">Функция обновляет данные </w:t>
-            </w:r>
-            <w:r>
-              <w:rPr>
-                <w:highlight w:val="white"/>
-              </w:rPr>
-              <w:t xml:space="preserve">о сотруднике </w:t>
-            </w:r>
-            <w:r>
-              <w:rPr>
-                <w:highlight w:val="white"/>
-              </w:rPr>
-              <w:t>в базе данных</w:t>
-            </w:r>
-            <w:r>
-              <w:rPr>
-                <w:highlight w:val="white"/>
-              </w:rPr>
-              <w:t>.</w:t>
+              <w:t>Функция находит сотрудника по ID, проверяет его активность (например, наличие текущих задач), вносит изменения и синхронизирует их с системой безопасности для актуализации прав доступа.</w:t>
             </w:r>
           </w:p>
         </w:tc>
@@ -6576,13 +7487,7 @@
               <w:rPr>
                 <w:highlight w:val="white"/>
               </w:rPr>
-              <w:t>, ФИО, контактные данные, адрес проживания</w:t>
-            </w:r>
-            <w:r>
-              <w:rPr>
-                <w:highlight w:val="white"/>
-              </w:rPr>
-              <w:t>.</w:t>
+              <w:t xml:space="preserve"> сотрудника.</w:t>
             </w:r>
           </w:p>
         </w:tc>
@@ -6631,28 +7536,7 @@
               </w:rPr>
             </w:pPr>
             <w:r>
-              <w:rPr>
-                <w:highlight w:val="white"/>
-              </w:rPr>
-              <w:t xml:space="preserve">Функция удаляет информацию о </w:t>
-            </w:r>
-            <w:r>
-              <w:rPr>
-                <w:highlight w:val="white"/>
-              </w:rPr>
-              <w:t>сотруднике</w:t>
-            </w:r>
-            <w:r>
-              <w:rPr>
-                <w:highlight w:val="white"/>
-              </w:rPr>
-              <w:t xml:space="preserve"> из базы данных</w:t>
-            </w:r>
-            <w:r>
-              <w:rPr>
-                <w:highlight w:val="white"/>
-              </w:rPr>
-              <w:t>.</w:t>
+              <w:t>Функция проверяет, завершены ли все задачи сотрудника (продажи, отчёты), удаляет запись и отключает доступ к системе, аннулируя связанные данные.</w:t>
             </w:r>
           </w:p>
         </w:tc>
@@ -6781,35 +7665,11 @@
               </w:rPr>
             </w:pPr>
             <w:r>
-              <w:rPr>
-                <w:highlight w:val="white"/>
-              </w:rPr>
-              <w:t xml:space="preserve">Функция сохраняет информацию о </w:t>
-            </w:r>
-            <w:r>
-              <w:rPr>
-                <w:highlight w:val="white"/>
-              </w:rPr>
-              <w:t>категории</w:t>
-            </w:r>
-            <w:r>
-              <w:rPr>
-                <w:highlight w:val="white"/>
-              </w:rPr>
-              <w:t xml:space="preserve"> в базу </w:t>
-            </w:r>
-            <w:r>
-              <w:rPr>
-                <w:highlight w:val="white"/>
-              </w:rPr>
+              <w:t xml:space="preserve">Функция создаёт новую категорию в таблице категорий, проверяет уникальность </w:t>
+            </w:r>
+            <w:r>
               <w:lastRenderedPageBreak/>
-              <w:t>данных</w:t>
-            </w:r>
-            <w:r>
-              <w:rPr>
-                <w:highlight w:val="white"/>
-              </w:rPr>
-              <w:t>.</w:t>
+              <w:t>наименования и кода, и обновляет систему классификации для связи с товарами.</w:t>
             </w:r>
           </w:p>
         </w:tc>
@@ -6939,28 +7799,7 @@
               </w:rPr>
             </w:pPr>
             <w:r>
-              <w:rPr>
-                <w:highlight w:val="white"/>
-              </w:rPr>
-              <w:t xml:space="preserve">Функция удаляет информацию о </w:t>
-            </w:r>
-            <w:r>
-              <w:rPr>
-                <w:highlight w:val="white"/>
-              </w:rPr>
-              <w:t>категории</w:t>
-            </w:r>
-            <w:r>
-              <w:rPr>
-                <w:highlight w:val="white"/>
-              </w:rPr>
-              <w:t xml:space="preserve"> из базы данных</w:t>
-            </w:r>
-            <w:r>
-              <w:rPr>
-                <w:highlight w:val="white"/>
-              </w:rPr>
-              <w:t>.</w:t>
+              <w:t>Функция проверяет наличие товаров в категории, если категория пустая, удаляет её из базы данных и обновляет классификацию для исключения из связанных процессов.</w:t>
             </w:r>
           </w:p>
         </w:tc>
@@ -7037,10 +7876,7 @@
               </w:rPr>
             </w:pPr>
             <w:r>
-              <w:rPr>
-                <w:highlight w:val="white"/>
-              </w:rPr>
-              <w:t>Запрос пользователя.</w:t>
+              <w:t>Параметры запроса пользователя: период.</w:t>
             </w:r>
           </w:p>
         </w:tc>
@@ -7063,10 +7899,7 @@
               </w:rPr>
             </w:pPr>
             <w:r>
-              <w:rPr>
-                <w:highlight w:val="white"/>
-              </w:rPr>
-              <w:t>Данные по запросу пользователя.</w:t>
+              <w:t>Сформированный отчёт с данными по запросу.</w:t>
             </w:r>
           </w:p>
         </w:tc>
@@ -7089,10 +7922,7 @@
               </w:rPr>
             </w:pPr>
             <w:r>
-              <w:rPr>
-                <w:highlight w:val="white"/>
-              </w:rPr>
-              <w:t>Функция отображает данные по введенному запросу пользователя в виде отчёта</w:t>
+              <w:t>Функция анализирует введённые параметры, обращается к соответствующим таблицам в базе данных, формирует отчёт, который может включать графики, таблицы, и экспортирует в нужный формат.</w:t>
             </w:r>
           </w:p>
         </w:tc>
@@ -7212,6 +8042,7 @@
           <w:szCs w:val="24"/>
           <w:lang w:eastAsia="ru-RU"/>
         </w:rPr>
+        <w:lastRenderedPageBreak/>
         <w:drawing>
           <wp:inline distT="0" distB="0" distL="0" distR="0" wp14:anchorId="110CBAD3" wp14:editId="3067E088">
             <wp:extent cx="4600575" cy="2224324"/>
@@ -7427,7 +8258,6 @@
           <w:sz w:val="28"/>
           <w:szCs w:val="28"/>
         </w:rPr>
-        <w:lastRenderedPageBreak/>
         <w:t>Некоторые функции могут быть сложны в использовании для новых пользователей.</w:t>
       </w:r>
     </w:p>
@@ -7581,7 +8411,14 @@
         <w:rPr>
           <w:szCs w:val="28"/>
         </w:rPr>
-        <w:t xml:space="preserve">, которая будет хранить данные о плакате. Эта база данных обеспечит эффективное управление всеми данными. Для работы с базой данных будет разработано приложение на языке Python с использованием библиотеки </w:t>
+        <w:t xml:space="preserve">, которая будет хранить данные о плакате. Эта база данных обеспечит </w:t>
+      </w:r>
+      <w:r>
+        <w:rPr>
+          <w:szCs w:val="28"/>
+        </w:rPr>
+        <w:lastRenderedPageBreak/>
+        <w:t xml:space="preserve">эффективное управление всеми данными. Для работы с базой данных будет разработано приложение на языке Python с использованием библиотеки </w:t>
       </w:r>
       <w:proofErr w:type="spellStart"/>
       <w:r>
@@ -9741,7 +10578,7 @@
 </file>
 
 <file path=customXml/itemProps1.xml><?xml version="1.0" encoding="utf-8"?>
-<ds:datastoreItem xmlns:ds="http://schemas.openxmlformats.org/officeDocument/2006/customXml" ds:itemID="{F5238C87-DBA1-4AF9-B773-1AFAF987F01E}">
+<ds:datastoreItem xmlns:ds="http://schemas.openxmlformats.org/officeDocument/2006/customXml" ds:itemID="{1A43D0F6-4F08-4CD7-A4D0-749B85ECC431}">
   <ds:schemaRefs>
     <ds:schemaRef ds:uri="http://schemas.openxmlformats.org/officeDocument/2006/bibliography"/>
   </ds:schemaRefs>

--- a/Documentation/Аналитическая записка.docx
+++ b/Documentation/Аналитическая записка.docx
@@ -1,6 +1,6 @@
 
 <file path=word/document.xml><?xml version="1.0" encoding="utf-8"?>
-<w:document xmlns:wpc="http://schemas.microsoft.com/office/word/2010/wordprocessingCanvas" xmlns:cx="http://schemas.microsoft.com/office/drawing/2014/chartex" xmlns:cx1="http://schemas.microsoft.com/office/drawing/2015/9/8/chartex" xmlns:cx2="http://schemas.microsoft.com/office/drawing/2015/10/21/chartex" xmlns:cx3="http://schemas.microsoft.com/office/drawing/2016/5/9/chartex" xmlns:cx4="http://schemas.microsoft.com/office/drawing/2016/5/10/chartex" xmlns:cx5="http://schemas.microsoft.com/office/drawing/2016/5/11/chartex" xmlns:cx6="http://schemas.microsoft.com/office/drawing/2016/5/12/chartex" xmlns:cx7="http://schemas.microsoft.com/office/drawing/2016/5/13/chartex" xmlns:cx8="http://schemas.microsoft.com/office/drawing/2016/5/14/chartex" xmlns:mc="http://schemas.openxmlformats.org/markup-compatibility/2006" xmlns:aink="http://schemas.microsoft.com/office/drawing/2016/ink" xmlns:am3d="http://schemas.microsoft.com/office/drawing/2017/model3d" xmlns:o="urn:schemas-microsoft-com:office:office" xmlns:r="http://schemas.openxmlformats.org/officeDocument/2006/relationships" xmlns:m="http://schemas.openxmlformats.org/officeDocument/2006/math" xmlns:v="urn:schemas-microsoft-com:vml" xmlns:wp14="http://schemas.microsoft.com/office/word/2010/wordprocessingDrawing" xmlns:wp="http://schemas.openxmlformats.org/drawingml/2006/wordprocessingDrawing" xmlns:w10="urn:schemas-microsoft-com:office:word" xmlns:w="http://schemas.openxmlformats.org/wordprocessingml/2006/main" xmlns:w14="http://schemas.microsoft.com/office/word/2010/wordml" xmlns:w15="http://schemas.microsoft.com/office/word/2012/wordml" xmlns:w16cex="http://schemas.microsoft.com/office/word/2018/wordml/cex" xmlns:w16cid="http://schemas.microsoft.com/office/word/2016/wordml/cid" xmlns:w16="http://schemas.microsoft.com/office/word/2018/wordml" xmlns:w16sdtdh="http://schemas.microsoft.com/office/word/2020/wordml/sdtdatahash" xmlns:w16se="http://schemas.microsoft.com/office/word/2015/wordml/symex" xmlns:wpg="http://schemas.microsoft.com/office/word/2010/wordprocessingGroup" xmlns:wpi="http://schemas.microsoft.com/office/word/2010/wordprocessingInk" xmlns:wne="http://schemas.microsoft.com/office/word/2006/wordml" xmlns:wps="http://schemas.microsoft.com/office/word/2010/wordprocessingShape" mc:Ignorable="w14 w15 w16se w16cid w16 w16cex w16sdtdh wp14">
+<w:document xmlns:wpc="http://schemas.microsoft.com/office/word/2010/wordprocessingCanvas" xmlns:cx="http://schemas.microsoft.com/office/drawing/2014/chartex" xmlns:cx1="http://schemas.microsoft.com/office/drawing/2015/9/8/chartex" xmlns:cx2="http://schemas.microsoft.com/office/drawing/2015/10/21/chartex" xmlns:cx3="http://schemas.microsoft.com/office/drawing/2016/5/9/chartex" xmlns:cx4="http://schemas.microsoft.com/office/drawing/2016/5/10/chartex" xmlns:cx5="http://schemas.microsoft.com/office/drawing/2016/5/11/chartex" xmlns:cx6="http://schemas.microsoft.com/office/drawing/2016/5/12/chartex" xmlns:cx7="http://schemas.microsoft.com/office/drawing/2016/5/13/chartex" xmlns:cx8="http://schemas.microsoft.com/office/drawing/2016/5/14/chartex" xmlns:mc="http://schemas.openxmlformats.org/markup-compatibility/2006" xmlns:aink="http://schemas.microsoft.com/office/drawing/2016/ink" xmlns:am3d="http://schemas.microsoft.com/office/drawing/2017/model3d" xmlns:o="urn:schemas-microsoft-com:office:office" xmlns:oel="http://schemas.microsoft.com/office/2019/extlst" xmlns:r="http://schemas.openxmlformats.org/officeDocument/2006/relationships" xmlns:m="http://schemas.openxmlformats.org/officeDocument/2006/math" xmlns:v="urn:schemas-microsoft-com:vml" xmlns:wp14="http://schemas.microsoft.com/office/word/2010/wordprocessingDrawing" xmlns:wp="http://schemas.openxmlformats.org/drawingml/2006/wordprocessingDrawing" xmlns:w10="urn:schemas-microsoft-com:office:word" xmlns:w="http://schemas.openxmlformats.org/wordprocessingml/2006/main" xmlns:w14="http://schemas.microsoft.com/office/word/2010/wordml" xmlns:w15="http://schemas.microsoft.com/office/word/2012/wordml" xmlns:w16cex="http://schemas.microsoft.com/office/word/2018/wordml/cex" xmlns:w16cid="http://schemas.microsoft.com/office/word/2016/wordml/cid" xmlns:w16="http://schemas.microsoft.com/office/word/2018/wordml" xmlns:w16du="http://schemas.microsoft.com/office/word/2023/wordml/word16du" xmlns:w16sdtdh="http://schemas.microsoft.com/office/word/2020/wordml/sdtdatahash" xmlns:w16se="http://schemas.microsoft.com/office/word/2015/wordml/symex" xmlns:wpg="http://schemas.microsoft.com/office/word/2010/wordprocessingGroup" xmlns:wpi="http://schemas.microsoft.com/office/word/2010/wordprocessingInk" xmlns:wne="http://schemas.microsoft.com/office/word/2006/wordml" xmlns:wps="http://schemas.microsoft.com/office/word/2010/wordprocessingShape" mc:Ignorable="w14 w15 w16se w16cid w16 w16cex w16sdtdh w16du wp14">
   <w:body>
     <w:p>
       <w:pPr>
@@ -3066,6 +3066,7 @@
               <w:rPr>
                 <w:highlight w:val="white"/>
               </w:rPr>
+              <w:lastRenderedPageBreak/>
               <w:t>1</w:t>
             </w:r>
           </w:p>
@@ -3118,14 +3119,7 @@
               <w:rPr>
                 <w:highlight w:val="white"/>
               </w:rPr>
-              <w:t xml:space="preserve">Приложение открывает соединение с базой </w:t>
-            </w:r>
-            <w:r>
-              <w:rPr>
-                <w:highlight w:val="white"/>
-              </w:rPr>
-              <w:lastRenderedPageBreak/>
-              <w:t xml:space="preserve">данных, создает запрос на добавление товара в базу данных, используя язык запросов </w:t>
+              <w:t xml:space="preserve">Приложение открывает соединение с базой данных, создает запрос на добавление товара в базу данных, используя язык запросов </w:t>
             </w:r>
             <w:r>
               <w:rPr>
@@ -3175,7 +3169,6 @@
               <w:rPr>
                 <w:highlight w:val="white"/>
               </w:rPr>
-              <w:lastRenderedPageBreak/>
               <w:t>2</w:t>
             </w:r>
           </w:p>
@@ -3611,6 +3604,7 @@
               <w:rPr>
                 <w:highlight w:val="white"/>
               </w:rPr>
+              <w:lastRenderedPageBreak/>
               <w:t>7</w:t>
             </w:r>
           </w:p>
@@ -3660,11 +3654,7 @@
               </w:rPr>
             </w:pPr>
             <w:r>
-              <w:t xml:space="preserve">Приложение открывает соединение с базой </w:t>
-            </w:r>
-            <w:r>
-              <w:lastRenderedPageBreak/>
-              <w:t>данных, создает запрос на получение списка продаж, используя язык запросов SQL, отправляет запрос на получение списка продаж в базу данных, база данных выполняет запрос и возвращает список продаж. Приложение обрабатывает и форматирует список продаж, отображает список продаж пользователю. Приложение закрывает соединение с базой данных.</w:t>
+              <w:t>Приложение открывает соединение с базой данных, создает запрос на получение списка продаж, используя язык запросов SQL, отправляет запрос на получение списка продаж в базу данных, база данных выполняет запрос и возвращает список продаж. Приложение обрабатывает и форматирует список продаж, отображает список продаж пользователю. Приложение закрывает соединение с базой данных.</w:t>
             </w:r>
           </w:p>
         </w:tc>
@@ -3692,7 +3682,6 @@
               <w:rPr>
                 <w:highlight w:val="white"/>
               </w:rPr>
-              <w:lastRenderedPageBreak/>
               <w:t>8</w:t>
             </w:r>
           </w:p>
@@ -4641,10 +4630,10 @@
           <w:lang w:eastAsia="ru-RU"/>
         </w:rPr>
         <w:drawing>
-          <wp:inline distT="0" distB="0" distL="0" distR="0" wp14:anchorId="7B45F8E0" wp14:editId="52B27740">
-            <wp:extent cx="5934075" cy="7924800"/>
+          <wp:inline distT="0" distB="0" distL="0" distR="0" wp14:anchorId="03BAFAAC" wp14:editId="6C034197">
+            <wp:extent cx="5943600" cy="8286750"/>
             <wp:effectExtent l="0" t="0" r="0" b="0"/>
-            <wp:docPr id="1" name="Рисунок 1"/>
+            <wp:docPr id="1219153000" name="Рисунок 1"/>
             <wp:cNvGraphicFramePr>
               <a:graphicFrameLocks xmlns:a="http://schemas.openxmlformats.org/drawingml/2006/main" noChangeAspect="1"/>
             </wp:cNvGraphicFramePr>
@@ -4673,7 +4662,7 @@
                   <pic:spPr bwMode="auto">
                     <a:xfrm>
                       <a:off x="0" y="0"/>
-                      <a:ext cx="5934075" cy="7924800"/>
+                      <a:ext cx="5943600" cy="8286750"/>
                     </a:xfrm>
                     <a:prstGeom prst="rect">
                       <a:avLst/>
@@ -4845,6 +4834,7 @@
           <w:szCs w:val="28"/>
           <w:highlight w:val="white"/>
         </w:rPr>
+        <w:lastRenderedPageBreak/>
         <w:t xml:space="preserve">Диаграмма </w:t>
       </w:r>
       <w:r>
@@ -4895,16 +4885,7 @@
           <w:szCs w:val="28"/>
           <w:highlight w:val="white"/>
         </w:rPr>
-        <w:t xml:space="preserve">Основные элементы </w:t>
-      </w:r>
-      <w:r>
-        <w:rPr>
-          <w:sz w:val="28"/>
-          <w:szCs w:val="28"/>
-          <w:highlight w:val="white"/>
-        </w:rPr>
-        <w:lastRenderedPageBreak/>
-        <w:t>диаграммы включают актеров (пользователей системы), варианты использования (функц</w:t>
+        <w:t>Основные элементы диаграммы включают актеров (пользователей системы), варианты использования (функц</w:t>
       </w:r>
       <w:r>
         <w:rPr>
@@ -5381,6 +5362,7 @@
                 <w:szCs w:val="28"/>
                 <w:highlight w:val="white"/>
               </w:rPr>
+              <w:lastRenderedPageBreak/>
               <w:t xml:space="preserve">Управление списком </w:t>
             </w:r>
             <w:r>
@@ -5438,7 +5420,7 @@
                 <w:szCs w:val="28"/>
                 <w:highlight w:val="white"/>
               </w:rPr>
-              <w:t xml:space="preserve">. Позволяет </w:t>
+              <w:t xml:space="preserve">. Позволяет дополнять существующий список </w:t>
             </w:r>
             <w:r>
               <w:rPr>
@@ -5446,8 +5428,7 @@
                 <w:szCs w:val="28"/>
                 <w:highlight w:val="white"/>
               </w:rPr>
-              <w:lastRenderedPageBreak/>
-              <w:t xml:space="preserve">дополнять существующий список </w:t>
+              <w:t>товаров</w:t>
             </w:r>
             <w:r>
               <w:rPr>
@@ -5455,7 +5436,7 @@
                 <w:szCs w:val="28"/>
                 <w:highlight w:val="white"/>
               </w:rPr>
-              <w:t>товаров</w:t>
+              <w:t xml:space="preserve"> новыми записями, редактировать </w:t>
             </w:r>
             <w:r>
               <w:rPr>
@@ -5463,7 +5444,7 @@
                 <w:szCs w:val="28"/>
                 <w:highlight w:val="white"/>
               </w:rPr>
-              <w:t xml:space="preserve"> новыми записями, редактировать </w:t>
+              <w:t>определенный</w:t>
             </w:r>
             <w:r>
               <w:rPr>
@@ -5471,7 +5452,7 @@
                 <w:szCs w:val="28"/>
                 <w:highlight w:val="white"/>
               </w:rPr>
-              <w:t>определенный</w:t>
+              <w:t xml:space="preserve"> </w:t>
             </w:r>
             <w:r>
               <w:rPr>
@@ -5479,7 +5460,7 @@
                 <w:szCs w:val="28"/>
                 <w:highlight w:val="white"/>
               </w:rPr>
-              <w:t xml:space="preserve"> </w:t>
+              <w:t>товар</w:t>
             </w:r>
             <w:r>
               <w:rPr>
@@ -5487,7 +5468,7 @@
                 <w:szCs w:val="28"/>
                 <w:highlight w:val="white"/>
               </w:rPr>
-              <w:t>товар</w:t>
+              <w:t xml:space="preserve"> из списка, удалять </w:t>
             </w:r>
             <w:r>
               <w:rPr>
@@ -5495,7 +5476,7 @@
                 <w:szCs w:val="28"/>
                 <w:highlight w:val="white"/>
               </w:rPr>
-              <w:t xml:space="preserve"> из списка, удалять </w:t>
+              <w:t>выбранный</w:t>
             </w:r>
             <w:r>
               <w:rPr>
@@ -5503,7 +5484,7 @@
                 <w:szCs w:val="28"/>
                 <w:highlight w:val="white"/>
               </w:rPr>
-              <w:t>выбранный</w:t>
+              <w:t xml:space="preserve"> </w:t>
             </w:r>
             <w:r>
               <w:rPr>
@@ -5511,7 +5492,7 @@
                 <w:szCs w:val="28"/>
                 <w:highlight w:val="white"/>
               </w:rPr>
-              <w:t xml:space="preserve"> </w:t>
+              <w:t>товар</w:t>
             </w:r>
             <w:r>
               <w:rPr>
@@ -5519,40 +5500,31 @@
                 <w:szCs w:val="28"/>
                 <w:highlight w:val="white"/>
               </w:rPr>
-              <w:t>товар</w:t>
-            </w:r>
-            <w:r>
+              <w:t>.</w:t>
+            </w:r>
+          </w:p>
+        </w:tc>
+      </w:tr>
+      <w:tr>
+        <w:tc>
+          <w:tcPr>
+            <w:tcW w:w="3397" w:type="dxa"/>
+          </w:tcPr>
+          <w:p>
+            <w:pPr>
+              <w:pStyle w:val="a6"/>
               <w:rPr>
                 <w:sz w:val="28"/>
                 <w:szCs w:val="28"/>
                 <w:highlight w:val="white"/>
               </w:rPr>
-              <w:t>.</w:t>
-            </w:r>
-          </w:p>
-        </w:tc>
-      </w:tr>
-      <w:tr>
-        <w:tc>
-          <w:tcPr>
-            <w:tcW w:w="3397" w:type="dxa"/>
-          </w:tcPr>
-          <w:p>
-            <w:pPr>
-              <w:pStyle w:val="a6"/>
+            </w:pPr>
+            <w:r>
               <w:rPr>
                 <w:sz w:val="28"/>
                 <w:szCs w:val="28"/>
                 <w:highlight w:val="white"/>
               </w:rPr>
-            </w:pPr>
-            <w:r>
-              <w:rPr>
-                <w:sz w:val="28"/>
-                <w:szCs w:val="28"/>
-                <w:highlight w:val="white"/>
-              </w:rPr>
-              <w:lastRenderedPageBreak/>
               <w:t xml:space="preserve">Управление списком </w:t>
             </w:r>
             <w:r>
@@ -6374,11 +6346,11 @@
               <w:t>Ф</w:t>
             </w:r>
             <w:r>
-              <w:t xml:space="preserve">ункция сохраняет информацию о товаре в базу данных, проверяет </w:t>
+              <w:t xml:space="preserve">ункция сохраняет информацию о товаре в базу </w:t>
             </w:r>
             <w:r>
               <w:lastRenderedPageBreak/>
-              <w:t>уникальность кода товара, создаёт новую запись в таблице товаров и обновляет индекс для быстрого поиска в будущем.</w:t>
+              <w:t>данных, проверяет уникальность кода товара, создаёт новую запись в таблице товаров и обновляет индекс для быстрого поиска в будущем.</w:t>
             </w:r>
           </w:p>
         </w:tc>
@@ -6701,6 +6673,7 @@
               <w:rPr>
                 <w:highlight w:val="white"/>
               </w:rPr>
+              <w:lastRenderedPageBreak/>
               <w:t>4</w:t>
             </w:r>
           </w:p>
@@ -6753,14 +6726,7 @@
               <w:rPr>
                 <w:highlight w:val="white"/>
               </w:rPr>
-              <w:t xml:space="preserve">Номер продажи, сумма продажи, </w:t>
-            </w:r>
-            <w:r>
-              <w:rPr>
-                <w:highlight w:val="white"/>
-              </w:rPr>
-              <w:lastRenderedPageBreak/>
-              <w:t xml:space="preserve">дата, код, количество, </w:t>
+              <w:t xml:space="preserve">Номер продажи, сумма продажи, дата, код, количество, </w:t>
             </w:r>
             <w:r>
               <w:rPr>
@@ -6805,7 +6771,6 @@
               <w:rPr>
                 <w:highlight w:val="white"/>
               </w:rPr>
-              <w:lastRenderedPageBreak/>
               <w:t>Новая строка в списке продаж.</w:t>
             </w:r>
           </w:p>
@@ -6829,11 +6794,7 @@
               </w:rPr>
             </w:pPr>
             <w:r>
-              <w:t xml:space="preserve">Функция проверяет наличие товара на </w:t>
-            </w:r>
-            <w:r>
-              <w:lastRenderedPageBreak/>
-              <w:t>складе, фиксирует продажу, уменьшает количество доступных товаров, создаёт новую запись в таблице продаж и привязывает её к сотруднику.</w:t>
+              <w:t>Функция проверяет наличие товара на складе, фиксирует продажу, уменьшает количество доступных товаров, создаёт новую запись в таблице продаж и привязывает её к сотруднику.</w:t>
             </w:r>
           </w:p>
         </w:tc>
@@ -6861,7 +6822,6 @@
               <w:rPr>
                 <w:highlight w:val="white"/>
               </w:rPr>
-              <w:lastRenderedPageBreak/>
               <w:t>5</w:t>
             </w:r>
           </w:p>
@@ -7139,6 +7099,7 @@
               <w:rPr>
                 <w:highlight w:val="white"/>
               </w:rPr>
+              <w:lastRenderedPageBreak/>
               <w:t>7</w:t>
             </w:r>
           </w:p>
@@ -7253,11 +7214,7 @@
               </w:rPr>
             </w:pPr>
             <w:r>
-              <w:t xml:space="preserve">Функция сохраняет информацию о сотруднике, </w:t>
-            </w:r>
-            <w:r>
-              <w:lastRenderedPageBreak/>
-              <w:t>проверяет уникальность ID, добавляет данные в таблицу сотрудников, создаёт учётную запись для доступа к системе.</w:t>
+              <w:t>Функция сохраняет информацию о сотруднике, проверяет уникальность ID, добавляет данные в таблицу сотрудников, создаёт учётную запись для доступа к системе.</w:t>
             </w:r>
           </w:p>
         </w:tc>
@@ -7285,7 +7242,6 @@
               <w:rPr>
                 <w:highlight w:val="white"/>
               </w:rPr>
-              <w:lastRenderedPageBreak/>
               <w:t>8</w:t>
             </w:r>
           </w:p>
@@ -7665,11 +7621,11 @@
               </w:rPr>
             </w:pPr>
             <w:r>
-              <w:t xml:space="preserve">Функция создаёт новую категорию в таблице категорий, проверяет уникальность </w:t>
+              <w:t xml:space="preserve">Функция создаёт новую категорию в таблице категорий, </w:t>
             </w:r>
             <w:r>
               <w:lastRenderedPageBreak/>
-              <w:t>наименования и кода, и обновляет систему классификации для связи с товарами.</w:t>
+              <w:t>проверяет уникальность наименования и кода, и обновляет систему классификации для связи с товарами.</w:t>
             </w:r>
           </w:p>
         </w:tc>
@@ -7985,6 +7941,7 @@
           <w:sz w:val="28"/>
           <w:szCs w:val="28"/>
         </w:rPr>
+        <w:lastRenderedPageBreak/>
         <w:t xml:space="preserve">Для определения проблематики рассмотрим существующий аналог - </w:t>
       </w:r>
       <w:proofErr w:type="spellStart"/>
@@ -8042,7 +7999,6 @@
           <w:szCs w:val="24"/>
           <w:lang w:eastAsia="ru-RU"/>
         </w:rPr>
-        <w:lastRenderedPageBreak/>
         <w:drawing>
           <wp:inline distT="0" distB="0" distL="0" distR="0" wp14:anchorId="110CBAD3" wp14:editId="3067E088">
             <wp:extent cx="4600575" cy="2224324"/>
@@ -8397,6 +8353,7 @@
         <w:rPr>
           <w:szCs w:val="28"/>
         </w:rPr>
+        <w:lastRenderedPageBreak/>
         <w:t xml:space="preserve">Предлагаемое решение – создание базы данных при помощи СУБД </w:t>
       </w:r>
       <w:proofErr w:type="spellStart"/>
@@ -8411,14 +8368,7 @@
         <w:rPr>
           <w:szCs w:val="28"/>
         </w:rPr>
-        <w:t xml:space="preserve">, которая будет хранить данные о плакате. Эта база данных обеспечит </w:t>
-      </w:r>
-      <w:r>
-        <w:rPr>
-          <w:szCs w:val="28"/>
-        </w:rPr>
-        <w:lastRenderedPageBreak/>
-        <w:t xml:space="preserve">эффективное управление всеми данными. Для работы с базой данных будет разработано приложение на языке Python с использованием библиотеки </w:t>
+        <w:t xml:space="preserve">, которая будет хранить данные о плакате. Эта база данных обеспечит эффективное управление всеми данными. Для работы с базой данных будет разработано приложение на языке Python с использованием библиотеки </w:t>
       </w:r>
       <w:proofErr w:type="spellStart"/>
       <w:r>
@@ -8459,7 +8409,7 @@
 </file>
 
 <file path=word/numbering.xml><?xml version="1.0" encoding="utf-8"?>
-<w:numbering xmlns:wpc="http://schemas.microsoft.com/office/word/2010/wordprocessingCanvas" xmlns:cx="http://schemas.microsoft.com/office/drawing/2014/chartex" xmlns:cx1="http://schemas.microsoft.com/office/drawing/2015/9/8/chartex" xmlns:cx2="http://schemas.microsoft.com/office/drawing/2015/10/21/chartex" xmlns:cx3="http://schemas.microsoft.com/office/drawing/2016/5/9/chartex" xmlns:cx4="http://schemas.microsoft.com/office/drawing/2016/5/10/chartex" xmlns:cx5="http://schemas.microsoft.com/office/drawing/2016/5/11/chartex" xmlns:cx6="http://schemas.microsoft.com/office/drawing/2016/5/12/chartex" xmlns:cx7="http://schemas.microsoft.com/office/drawing/2016/5/13/chartex" xmlns:cx8="http://schemas.microsoft.com/office/drawing/2016/5/14/chartex" xmlns:mc="http://schemas.openxmlformats.org/markup-compatibility/2006" xmlns:aink="http://schemas.microsoft.com/office/drawing/2016/ink" xmlns:am3d="http://schemas.microsoft.com/office/drawing/2017/model3d" xmlns:o="urn:schemas-microsoft-com:office:office" xmlns:r="http://schemas.openxmlformats.org/officeDocument/2006/relationships" xmlns:m="http://schemas.openxmlformats.org/officeDocument/2006/math" xmlns:v="urn:schemas-microsoft-com:vml" xmlns:wp14="http://schemas.microsoft.com/office/word/2010/wordprocessingDrawing" xmlns:wp="http://schemas.openxmlformats.org/drawingml/2006/wordprocessingDrawing" xmlns:w10="urn:schemas-microsoft-com:office:word" xmlns:w="http://schemas.openxmlformats.org/wordprocessingml/2006/main" xmlns:w14="http://schemas.microsoft.com/office/word/2010/wordml" xmlns:w15="http://schemas.microsoft.com/office/word/2012/wordml" xmlns:w16cex="http://schemas.microsoft.com/office/word/2018/wordml/cex" xmlns:w16cid="http://schemas.microsoft.com/office/word/2016/wordml/cid" xmlns:w16="http://schemas.microsoft.com/office/word/2018/wordml" xmlns:w16sdtdh="http://schemas.microsoft.com/office/word/2020/wordml/sdtdatahash" xmlns:w16se="http://schemas.microsoft.com/office/word/2015/wordml/symex" xmlns:wpg="http://schemas.microsoft.com/office/word/2010/wordprocessingGroup" xmlns:wpi="http://schemas.microsoft.com/office/word/2010/wordprocessingInk" xmlns:wne="http://schemas.microsoft.com/office/word/2006/wordml" xmlns:wps="http://schemas.microsoft.com/office/word/2010/wordprocessingShape" mc:Ignorable="w14 w15 w16se w16cid w16 w16cex w16sdtdh wp14">
+<w:numbering xmlns:wpc="http://schemas.microsoft.com/office/word/2010/wordprocessingCanvas" xmlns:cx="http://schemas.microsoft.com/office/drawing/2014/chartex" xmlns:cx1="http://schemas.microsoft.com/office/drawing/2015/9/8/chartex" xmlns:cx2="http://schemas.microsoft.com/office/drawing/2015/10/21/chartex" xmlns:cx3="http://schemas.microsoft.com/office/drawing/2016/5/9/chartex" xmlns:cx4="http://schemas.microsoft.com/office/drawing/2016/5/10/chartex" xmlns:cx5="http://schemas.microsoft.com/office/drawing/2016/5/11/chartex" xmlns:cx6="http://schemas.microsoft.com/office/drawing/2016/5/12/chartex" xmlns:cx7="http://schemas.microsoft.com/office/drawing/2016/5/13/chartex" xmlns:cx8="http://schemas.microsoft.com/office/drawing/2016/5/14/chartex" xmlns:mc="http://schemas.openxmlformats.org/markup-compatibility/2006" xmlns:aink="http://schemas.microsoft.com/office/drawing/2016/ink" xmlns:am3d="http://schemas.microsoft.com/office/drawing/2017/model3d" xmlns:o="urn:schemas-microsoft-com:office:office" xmlns:oel="http://schemas.microsoft.com/office/2019/extlst" xmlns:r="http://schemas.openxmlformats.org/officeDocument/2006/relationships" xmlns:m="http://schemas.openxmlformats.org/officeDocument/2006/math" xmlns:v="urn:schemas-microsoft-com:vml" xmlns:wp14="http://schemas.microsoft.com/office/word/2010/wordprocessingDrawing" xmlns:wp="http://schemas.openxmlformats.org/drawingml/2006/wordprocessingDrawing" xmlns:w10="urn:schemas-microsoft-com:office:word" xmlns:w="http://schemas.openxmlformats.org/wordprocessingml/2006/main" xmlns:w14="http://schemas.microsoft.com/office/word/2010/wordml" xmlns:w15="http://schemas.microsoft.com/office/word/2012/wordml" xmlns:w16cex="http://schemas.microsoft.com/office/word/2018/wordml/cex" xmlns:w16cid="http://schemas.microsoft.com/office/word/2016/wordml/cid" xmlns:w16="http://schemas.microsoft.com/office/word/2018/wordml" xmlns:w16du="http://schemas.microsoft.com/office/word/2023/wordml/word16du" xmlns:w16sdtdh="http://schemas.microsoft.com/office/word/2020/wordml/sdtdatahash" xmlns:w16se="http://schemas.microsoft.com/office/word/2015/wordml/symex" xmlns:wpg="http://schemas.microsoft.com/office/word/2010/wordprocessingGroup" xmlns:wpi="http://schemas.microsoft.com/office/word/2010/wordprocessingInk" xmlns:wne="http://schemas.microsoft.com/office/word/2006/wordml" xmlns:wps="http://schemas.microsoft.com/office/word/2010/wordprocessingShape" mc:Ignorable="w14 w15 w16se w16cid w16 w16cex w16sdtdh w16du wp14">
   <w:abstractNum w:abstractNumId="0" w15:restartNumberingAfterBreak="0">
     <w:nsid w:val="0F141E79"/>
     <w:multiLevelType w:val="hybridMultilevel"/>
@@ -9485,38 +9435,38 @@
       </w:rPr>
     </w:lvl>
   </w:abstractNum>
-  <w:num w:numId="1">
+  <w:num w:numId="1" w16cid:durableId="1398286297">
     <w:abstractNumId w:val="0"/>
   </w:num>
-  <w:num w:numId="2">
+  <w:num w:numId="2" w16cid:durableId="6759028">
     <w:abstractNumId w:val="4"/>
   </w:num>
-  <w:num w:numId="3">
+  <w:num w:numId="3" w16cid:durableId="196285337">
     <w:abstractNumId w:val="2"/>
   </w:num>
-  <w:num w:numId="4">
+  <w:num w:numId="4" w16cid:durableId="155996006">
     <w:abstractNumId w:val="5"/>
   </w:num>
-  <w:num w:numId="5">
+  <w:num w:numId="5" w16cid:durableId="696321675">
     <w:abstractNumId w:val="7"/>
   </w:num>
-  <w:num w:numId="6">
+  <w:num w:numId="6" w16cid:durableId="723023806">
     <w:abstractNumId w:val="6"/>
   </w:num>
-  <w:num w:numId="7">
+  <w:num w:numId="7" w16cid:durableId="1865708409">
     <w:abstractNumId w:val="8"/>
   </w:num>
-  <w:num w:numId="8">
+  <w:num w:numId="8" w16cid:durableId="993146676">
     <w:abstractNumId w:val="1"/>
   </w:num>
-  <w:num w:numId="9">
+  <w:num w:numId="9" w16cid:durableId="558399425">
     <w:abstractNumId w:val="3"/>
   </w:num>
 </w:numbering>
 </file>
 
 <file path=word/styles.xml><?xml version="1.0" encoding="utf-8"?>
-<w:styles xmlns:mc="http://schemas.openxmlformats.org/markup-compatibility/2006" xmlns:r="http://schemas.openxmlformats.org/officeDocument/2006/relationships" xmlns:w="http://schemas.openxmlformats.org/wordprocessingml/2006/main" xmlns:w14="http://schemas.microsoft.com/office/word/2010/wordml" xmlns:w15="http://schemas.microsoft.com/office/word/2012/wordml" xmlns:w16cex="http://schemas.microsoft.com/office/word/2018/wordml/cex" xmlns:w16cid="http://schemas.microsoft.com/office/word/2016/wordml/cid" xmlns:w16="http://schemas.microsoft.com/office/word/2018/wordml" xmlns:w16sdtdh="http://schemas.microsoft.com/office/word/2020/wordml/sdtdatahash" xmlns:w16se="http://schemas.microsoft.com/office/word/2015/wordml/symex" mc:Ignorable="w14 w15 w16se w16cid w16 w16cex w16sdtdh">
+<w:styles xmlns:mc="http://schemas.openxmlformats.org/markup-compatibility/2006" xmlns:r="http://schemas.openxmlformats.org/officeDocument/2006/relationships" xmlns:w="http://schemas.openxmlformats.org/wordprocessingml/2006/main" xmlns:w14="http://schemas.microsoft.com/office/word/2010/wordml" xmlns:w15="http://schemas.microsoft.com/office/word/2012/wordml" xmlns:w16cex="http://schemas.microsoft.com/office/word/2018/wordml/cex" xmlns:w16cid="http://schemas.microsoft.com/office/word/2016/wordml/cid" xmlns:w16="http://schemas.microsoft.com/office/word/2018/wordml" xmlns:w16du="http://schemas.microsoft.com/office/word/2023/wordml/word16du" xmlns:w16sdtdh="http://schemas.microsoft.com/office/word/2020/wordml/sdtdatahash" xmlns:w16se="http://schemas.microsoft.com/office/word/2015/wordml/symex" mc:Ignorable="w14 w15 w16se w16cid w16 w16cex w16sdtdh w16du">
   <w:docDefaults>
     <w:rPrDefault>
       <w:rPr>
@@ -9638,6 +9588,7 @@
     <w:lsdException w:name="HTML Sample" w:semiHidden="1" w:unhideWhenUsed="1"/>
     <w:lsdException w:name="HTML Typewriter" w:semiHidden="1" w:unhideWhenUsed="1"/>
     <w:lsdException w:name="HTML Variable" w:semiHidden="1" w:unhideWhenUsed="1"/>
+    <w:lsdException w:name="Normal Table" w:semiHidden="1" w:unhideWhenUsed="1"/>
     <w:lsdException w:name="annotation subject" w:semiHidden="1" w:unhideWhenUsed="1"/>
     <w:lsdException w:name="No List" w:semiHidden="1" w:unhideWhenUsed="1"/>
     <w:lsdException w:name="Outline List 1" w:semiHidden="1" w:unhideWhenUsed="1"/>
@@ -9680,8 +9631,11 @@
     <w:lsdException w:name="Table Contemporary" w:semiHidden="1" w:unhideWhenUsed="1"/>
     <w:lsdException w:name="Table Elegant" w:semiHidden="1" w:unhideWhenUsed="1"/>
     <w:lsdException w:name="Table Professional" w:semiHidden="1" w:unhideWhenUsed="1"/>
+    <w:lsdException w:name="Table Subtle 1" w:semiHidden="1" w:unhideWhenUsed="1"/>
     <w:lsdException w:name="Table Subtle 2" w:semiHidden="1" w:unhideWhenUsed="1"/>
     <w:lsdException w:name="Table Web 1" w:semiHidden="1" w:unhideWhenUsed="1"/>
+    <w:lsdException w:name="Table Web 2" w:semiHidden="1" w:unhideWhenUsed="1"/>
+    <w:lsdException w:name="Table Web 3" w:semiHidden="1" w:unhideWhenUsed="1"/>
     <w:lsdException w:name="Balloon Text" w:semiHidden="1" w:unhideWhenUsed="1"/>
     <w:lsdException w:name="Table Grid" w:uiPriority="39"/>
     <w:lsdException w:name="Table Theme" w:semiHidden="1" w:unhideWhenUsed="1"/>
